--- a/ANTLR ex/Прекрасно.docx
+++ b/ANTLR ex/Прекрасно.docx
@@ -55,7 +55,37 @@
           <w:lang w:eastAsia="ru-RU"/>
           <w14:ligatures w14:val="none"/>
         </w:rPr>
-        <w:t>Этап 1: Синтаксический анализ (Parsing) с ANTLR4</w:t>
+        <w:t>Этап 1: Синтаксический анализ (</w:t>
+      </w:r>
+      <w:proofErr w:type="spellStart"/>
+      <w:r>
+        <w:rPr>
+          <w:rFonts w:ascii="Open Sans" w:eastAsia="Times New Roman" w:hAnsi="Open Sans" w:cs="Times New Roman"/>
+          <w:b/>
+          <w:bCs/>
+          <w:color w:val="1D1D1B"/>
+          <w:kern w:val="0"/>
+          <w:sz w:val="24"/>
+          <w:szCs w:val="24"/>
+          <w:lang w:eastAsia="ru-RU"/>
+          <w14:ligatures w14:val="none"/>
+        </w:rPr>
+        <w:t>Parsing</w:t>
+      </w:r>
+      <w:proofErr w:type="spellEnd"/>
+      <w:r>
+        <w:rPr>
+          <w:rFonts w:ascii="Open Sans" w:eastAsia="Times New Roman" w:hAnsi="Open Sans" w:cs="Times New Roman"/>
+          <w:b/>
+          <w:bCs/>
+          <w:color w:val="1D1D1B"/>
+          <w:kern w:val="0"/>
+          <w:sz w:val="24"/>
+          <w:szCs w:val="24"/>
+          <w:lang w:eastAsia="ru-RU"/>
+          <w14:ligatures w14:val="none"/>
+        </w:rPr>
+        <w:t>) с ANTLR4</w:t>
       </w:r>
     </w:p>
     <w:p>
@@ -100,7 +130,33 @@
           <w:lang w:eastAsia="ru-RU"/>
           <w14:ligatures w14:val="none"/>
         </w:rPr>
-        <w:t xml:space="preserve"> У Вас уже, вероятно, есть грамматика C# для ANTLR4. Убедитесь, что она полная и корректно описывает все необходимые конструкции языка. Неполная грамматика приведёт к ошибкам разбора. ANTLR4 генерирует лексер и парсер на основе этой грамматики. Если у Вас есть проблемы с грамматикой — это первостепенная проблема, которую нужно решить.</w:t>
+        <w:t xml:space="preserve"> У Вас уже, вероятно, есть грамматика C# для ANTLR4. Убедитесь, что она полная и корректно описывает все необходимые конструкции языка. Неполная грамматика приведёт к ошибкам разбора. ANTLR4 генерирует </w:t>
+      </w:r>
+      <w:proofErr w:type="spellStart"/>
+      <w:r>
+        <w:rPr>
+          <w:rFonts w:ascii="Open Sans" w:eastAsia="Times New Roman" w:hAnsi="Open Sans" w:cs="Times New Roman"/>
+          <w:color w:val="1D1D1B"/>
+          <w:kern w:val="0"/>
+          <w:sz w:val="24"/>
+          <w:szCs w:val="24"/>
+          <w:lang w:eastAsia="ru-RU"/>
+          <w14:ligatures w14:val="none"/>
+        </w:rPr>
+        <w:t>лексер</w:t>
+      </w:r>
+      <w:proofErr w:type="spellEnd"/>
+      <w:r>
+        <w:rPr>
+          <w:rFonts w:ascii="Open Sans" w:eastAsia="Times New Roman" w:hAnsi="Open Sans" w:cs="Times New Roman"/>
+          <w:color w:val="1D1D1B"/>
+          <w:kern w:val="0"/>
+          <w:sz w:val="24"/>
+          <w:szCs w:val="24"/>
+          <w:lang w:eastAsia="ru-RU"/>
+          <w14:ligatures w14:val="none"/>
+        </w:rPr>
+        <w:t xml:space="preserve"> и парсер на основе этой грамматики. Если у Вас есть проблемы с грамматикой — это первостепенная проблема, которую нужно решить.</w:t>
       </w:r>
     </w:p>
     <w:p>
@@ -121,6 +177,7 @@
           <w14:ligatures w14:val="none"/>
         </w:rPr>
       </w:pPr>
+      <w:proofErr w:type="spellStart"/>
       <w:r>
         <w:rPr>
           <w:rFonts w:ascii="Open Sans" w:eastAsia="Times New Roman" w:hAnsi="Open Sans" w:cs="Times New Roman"/>
@@ -133,19 +190,116 @@
           <w:lang w:eastAsia="ru-RU"/>
           <w14:ligatures w14:val="none"/>
         </w:rPr>
-        <w:t>Лексер (Lexer):</w:t>
-      </w:r>
+        <w:t>Лексер</w:t>
+      </w:r>
+      <w:proofErr w:type="spellEnd"/>
       <w:r>
         <w:rPr>
           <w:rFonts w:ascii="Open Sans" w:eastAsia="Times New Roman" w:hAnsi="Open Sans" w:cs="Times New Roman"/>
-          <w:color w:val="1D1D1B"/>
-          <w:kern w:val="0"/>
-          <w:sz w:val="24"/>
-          <w:szCs w:val="24"/>
-          <w:lang w:eastAsia="ru-RU"/>
-          <w14:ligatures w14:val="none"/>
-        </w:rPr>
-        <w:t xml:space="preserve"> Лексер разбивает исходный код на токены (ключевые слова, идентификаторы, операторы, литералы и т.д.). ANTLR4 генерирует лексер автоматически из грамматики.</w:t>
+          <w:b/>
+          <w:bCs/>
+          <w:color w:val="1D1D1B"/>
+          <w:kern w:val="0"/>
+          <w:sz w:val="24"/>
+          <w:szCs w:val="24"/>
+          <w:lang w:eastAsia="ru-RU"/>
+          <w14:ligatures w14:val="none"/>
+        </w:rPr>
+        <w:t xml:space="preserve"> (</w:t>
+      </w:r>
+      <w:proofErr w:type="spellStart"/>
+      <w:r>
+        <w:rPr>
+          <w:rFonts w:ascii="Open Sans" w:eastAsia="Times New Roman" w:hAnsi="Open Sans" w:cs="Times New Roman"/>
+          <w:b/>
+          <w:bCs/>
+          <w:color w:val="1D1D1B"/>
+          <w:kern w:val="0"/>
+          <w:sz w:val="24"/>
+          <w:szCs w:val="24"/>
+          <w:lang w:eastAsia="ru-RU"/>
+          <w14:ligatures w14:val="none"/>
+        </w:rPr>
+        <w:t>Lexer</w:t>
+      </w:r>
+      <w:proofErr w:type="spellEnd"/>
+      <w:r>
+        <w:rPr>
+          <w:rFonts w:ascii="Open Sans" w:eastAsia="Times New Roman" w:hAnsi="Open Sans" w:cs="Times New Roman"/>
+          <w:b/>
+          <w:bCs/>
+          <w:color w:val="1D1D1B"/>
+          <w:kern w:val="0"/>
+          <w:sz w:val="24"/>
+          <w:szCs w:val="24"/>
+          <w:lang w:eastAsia="ru-RU"/>
+          <w14:ligatures w14:val="none"/>
+        </w:rPr>
+        <w:t>):</w:t>
+      </w:r>
+      <w:r>
+        <w:rPr>
+          <w:rFonts w:ascii="Open Sans" w:eastAsia="Times New Roman" w:hAnsi="Open Sans" w:cs="Times New Roman"/>
+          <w:color w:val="1D1D1B"/>
+          <w:kern w:val="0"/>
+          <w:sz w:val="24"/>
+          <w:szCs w:val="24"/>
+          <w:lang w:eastAsia="ru-RU"/>
+          <w14:ligatures w14:val="none"/>
+        </w:rPr>
+        <w:t xml:space="preserve"> </w:t>
+      </w:r>
+      <w:proofErr w:type="spellStart"/>
+      <w:r>
+        <w:rPr>
+          <w:rFonts w:ascii="Open Sans" w:eastAsia="Times New Roman" w:hAnsi="Open Sans" w:cs="Times New Roman"/>
+          <w:color w:val="1D1D1B"/>
+          <w:kern w:val="0"/>
+          <w:sz w:val="24"/>
+          <w:szCs w:val="24"/>
+          <w:lang w:eastAsia="ru-RU"/>
+          <w14:ligatures w14:val="none"/>
+        </w:rPr>
+        <w:t>Лексер</w:t>
+      </w:r>
+      <w:proofErr w:type="spellEnd"/>
+      <w:r>
+        <w:rPr>
+          <w:rFonts w:ascii="Open Sans" w:eastAsia="Times New Roman" w:hAnsi="Open Sans" w:cs="Times New Roman"/>
+          <w:color w:val="1D1D1B"/>
+          <w:kern w:val="0"/>
+          <w:sz w:val="24"/>
+          <w:szCs w:val="24"/>
+          <w:lang w:eastAsia="ru-RU"/>
+          <w14:ligatures w14:val="none"/>
+        </w:rPr>
+        <w:t xml:space="preserve"> разбивает исходный код на токены (ключевые слова, идентификаторы, операторы, литералы и т.д.). ANTLR4 генерирует </w:t>
+      </w:r>
+      <w:proofErr w:type="spellStart"/>
+      <w:r>
+        <w:rPr>
+          <w:rFonts w:ascii="Open Sans" w:eastAsia="Times New Roman" w:hAnsi="Open Sans" w:cs="Times New Roman"/>
+          <w:color w:val="1D1D1B"/>
+          <w:kern w:val="0"/>
+          <w:sz w:val="24"/>
+          <w:szCs w:val="24"/>
+          <w:lang w:eastAsia="ru-RU"/>
+          <w14:ligatures w14:val="none"/>
+        </w:rPr>
+        <w:t>лексер</w:t>
+      </w:r>
+      <w:proofErr w:type="spellEnd"/>
+      <w:r>
+        <w:rPr>
+          <w:rFonts w:ascii="Open Sans" w:eastAsia="Times New Roman" w:hAnsi="Open Sans" w:cs="Times New Roman"/>
+          <w:color w:val="1D1D1B"/>
+          <w:kern w:val="0"/>
+          <w:sz w:val="24"/>
+          <w:szCs w:val="24"/>
+          <w:lang w:eastAsia="ru-RU"/>
+          <w14:ligatures w14:val="none"/>
+        </w:rPr>
+        <w:t xml:space="preserve"> автоматически из грамматики.</w:t>
       </w:r>
     </w:p>
     <w:p>
@@ -178,19 +332,75 @@
           <w:lang w:eastAsia="ru-RU"/>
           <w14:ligatures w14:val="none"/>
         </w:rPr>
-        <w:t>Парсер (Parser):</w:t>
-      </w:r>
+        <w:t>Парсер (</w:t>
+      </w:r>
+      <w:proofErr w:type="spellStart"/>
       <w:r>
         <w:rPr>
           <w:rFonts w:ascii="Open Sans" w:eastAsia="Times New Roman" w:hAnsi="Open Sans" w:cs="Times New Roman"/>
-          <w:color w:val="1D1D1B"/>
-          <w:kern w:val="0"/>
-          <w:sz w:val="24"/>
-          <w:szCs w:val="24"/>
-          <w:lang w:eastAsia="ru-RU"/>
-          <w14:ligatures w14:val="none"/>
-        </w:rPr>
-        <w:t xml:space="preserve"> Парсер строит абстрактное синтаксическое дерево (AST) на основе токенов, предоставленных лексером. Это дерево отражает иерархическую структуру кода. ANTLR4 генерирует парсер. Важно, чтобы Ваша грамматика позволила парсеру создавать AST, содержащий информацию о типе каждого узла (например, "идентификатор", "ключевое слово", "выражение").</w:t>
+          <w:b/>
+          <w:bCs/>
+          <w:color w:val="1D1D1B"/>
+          <w:kern w:val="0"/>
+          <w:sz w:val="24"/>
+          <w:szCs w:val="24"/>
+          <w:lang w:eastAsia="ru-RU"/>
+          <w14:ligatures w14:val="none"/>
+        </w:rPr>
+        <w:t>Parser</w:t>
+      </w:r>
+      <w:proofErr w:type="spellEnd"/>
+      <w:r>
+        <w:rPr>
+          <w:rFonts w:ascii="Open Sans" w:eastAsia="Times New Roman" w:hAnsi="Open Sans" w:cs="Times New Roman"/>
+          <w:b/>
+          <w:bCs/>
+          <w:color w:val="1D1D1B"/>
+          <w:kern w:val="0"/>
+          <w:sz w:val="24"/>
+          <w:szCs w:val="24"/>
+          <w:lang w:eastAsia="ru-RU"/>
+          <w14:ligatures w14:val="none"/>
+        </w:rPr>
+        <w:t>):</w:t>
+      </w:r>
+      <w:r>
+        <w:rPr>
+          <w:rFonts w:ascii="Open Sans" w:eastAsia="Times New Roman" w:hAnsi="Open Sans" w:cs="Times New Roman"/>
+          <w:color w:val="1D1D1B"/>
+          <w:kern w:val="0"/>
+          <w:sz w:val="24"/>
+          <w:szCs w:val="24"/>
+          <w:lang w:eastAsia="ru-RU"/>
+          <w14:ligatures w14:val="none"/>
+        </w:rPr>
+        <w:t xml:space="preserve"> Парсер строит абстрактное синтаксическое дерево (AST) на основе токенов, предоставленных </w:t>
+      </w:r>
+      <w:proofErr w:type="spellStart"/>
+      <w:r>
+        <w:rPr>
+          <w:rFonts w:ascii="Open Sans" w:eastAsia="Times New Roman" w:hAnsi="Open Sans" w:cs="Times New Roman"/>
+          <w:color w:val="1D1D1B"/>
+          <w:kern w:val="0"/>
+          <w:sz w:val="24"/>
+          <w:szCs w:val="24"/>
+          <w:lang w:eastAsia="ru-RU"/>
+          <w14:ligatures w14:val="none"/>
+        </w:rPr>
+        <w:t>лексером</w:t>
+      </w:r>
+      <w:proofErr w:type="spellEnd"/>
+      <w:r>
+        <w:rPr>
+          <w:rFonts w:ascii="Open Sans" w:eastAsia="Times New Roman" w:hAnsi="Open Sans" w:cs="Times New Roman"/>
+          <w:color w:val="1D1D1B"/>
+          <w:kern w:val="0"/>
+          <w:sz w:val="24"/>
+          <w:szCs w:val="24"/>
+          <w:lang w:eastAsia="ru-RU"/>
+          <w14:ligatures w14:val="none"/>
+        </w:rPr>
+        <w:t>. Это дерево отражает иерархическую структуру кода. ANTLR4 генерирует парсер. Важно, чтобы Ваша грамматика позволила парсеру создавать AST, содержащий информацию о типе каждого узла (например, "идентификатор", "ключевое слово", "выражение").</w:t>
       </w:r>
     </w:p>
     <w:p>
@@ -223,20 +433,109 @@
           <w:lang w:eastAsia="ru-RU"/>
           <w14:ligatures w14:val="none"/>
         </w:rPr>
-        <w:t>Обход дерева (Tree Traversal):</w:t>
-      </w:r>
+        <w:t>Обход дерева (</w:t>
+      </w:r>
+      <w:proofErr w:type="spellStart"/>
       <w:r>
         <w:rPr>
           <w:rFonts w:ascii="Open Sans" w:eastAsia="Times New Roman" w:hAnsi="Open Sans" w:cs="Times New Roman"/>
-          <w:color w:val="1D1D1B"/>
-          <w:kern w:val="0"/>
-          <w:sz w:val="24"/>
-          <w:szCs w:val="24"/>
-          <w:lang w:eastAsia="ru-RU"/>
-          <w14:ligatures w14:val="none"/>
-        </w:rPr>
-        <w:t xml:space="preserve"> После построения AST необходимо обойти его, извлекая информацию о типе каждого узла и его позиции в исходном коде. Это — основа для подсветки синтаксиса. Ваш код </w:t>
-      </w:r>
+          <w:b/>
+          <w:bCs/>
+          <w:color w:val="1D1D1B"/>
+          <w:kern w:val="0"/>
+          <w:sz w:val="24"/>
+          <w:szCs w:val="24"/>
+          <w:lang w:eastAsia="ru-RU"/>
+          <w14:ligatures w14:val="none"/>
+        </w:rPr>
+        <w:t>Tree</w:t>
+      </w:r>
+      <w:proofErr w:type="spellEnd"/>
+      <w:r>
+        <w:rPr>
+          <w:rFonts w:ascii="Open Sans" w:eastAsia="Times New Roman" w:hAnsi="Open Sans" w:cs="Times New Roman"/>
+          <w:b/>
+          <w:bCs/>
+          <w:color w:val="1D1D1B"/>
+          <w:kern w:val="0"/>
+          <w:sz w:val="24"/>
+          <w:szCs w:val="24"/>
+          <w:lang w:eastAsia="ru-RU"/>
+          <w14:ligatures w14:val="none"/>
+        </w:rPr>
+        <w:t xml:space="preserve"> </w:t>
+      </w:r>
+      <w:proofErr w:type="spellStart"/>
+      <w:r>
+        <w:rPr>
+          <w:rFonts w:ascii="Open Sans" w:eastAsia="Times New Roman" w:hAnsi="Open Sans" w:cs="Times New Roman"/>
+          <w:b/>
+          <w:bCs/>
+          <w:color w:val="1D1D1B"/>
+          <w:kern w:val="0"/>
+          <w:sz w:val="24"/>
+          <w:szCs w:val="24"/>
+          <w:lang w:eastAsia="ru-RU"/>
+          <w14:ligatures w14:val="none"/>
+        </w:rPr>
+        <w:t>Traversal</w:t>
+      </w:r>
+      <w:proofErr w:type="spellEnd"/>
+      <w:r>
+        <w:rPr>
+          <w:rFonts w:ascii="Open Sans" w:eastAsia="Times New Roman" w:hAnsi="Open Sans" w:cs="Times New Roman"/>
+          <w:b/>
+          <w:bCs/>
+          <w:color w:val="1D1D1B"/>
+          <w:kern w:val="0"/>
+          <w:sz w:val="24"/>
+          <w:szCs w:val="24"/>
+          <w:lang w:eastAsia="ru-RU"/>
+          <w14:ligatures w14:val="none"/>
+        </w:rPr>
+        <w:t>)</w:t>
+      </w:r>
+      <w:proofErr w:type="gramStart"/>
+      <w:r>
+        <w:rPr>
+          <w:rFonts w:ascii="Open Sans" w:eastAsia="Times New Roman" w:hAnsi="Open Sans" w:cs="Times New Roman"/>
+          <w:b/>
+          <w:bCs/>
+          <w:color w:val="1D1D1B"/>
+          <w:kern w:val="0"/>
+          <w:sz w:val="24"/>
+          <w:szCs w:val="24"/>
+          <w:lang w:eastAsia="ru-RU"/>
+          <w14:ligatures w14:val="none"/>
+        </w:rPr>
+        <w:t>:</w:t>
+      </w:r>
+      <w:r>
+        <w:rPr>
+          <w:rFonts w:ascii="Open Sans" w:eastAsia="Times New Roman" w:hAnsi="Open Sans" w:cs="Times New Roman"/>
+          <w:color w:val="1D1D1B"/>
+          <w:kern w:val="0"/>
+          <w:sz w:val="24"/>
+          <w:szCs w:val="24"/>
+          <w:lang w:eastAsia="ru-RU"/>
+          <w14:ligatures w14:val="none"/>
+        </w:rPr>
+        <w:t xml:space="preserve"> После</w:t>
+      </w:r>
+      <w:proofErr w:type="gramEnd"/>
+      <w:r>
+        <w:rPr>
+          <w:rFonts w:ascii="Open Sans" w:eastAsia="Times New Roman" w:hAnsi="Open Sans" w:cs="Times New Roman"/>
+          <w:color w:val="1D1D1B"/>
+          <w:kern w:val="0"/>
+          <w:sz w:val="24"/>
+          <w:szCs w:val="24"/>
+          <w:lang w:eastAsia="ru-RU"/>
+          <w14:ligatures w14:val="none"/>
+        </w:rPr>
+        <w:t xml:space="preserve"> построения AST необходимо обойти его, извлекая информацию о типе каждого узла и его позиции в исходном коде. Это — основа для подсветки синтаксиса. Ваш код </w:t>
+      </w:r>
+      <w:proofErr w:type="spellStart"/>
       <w:r>
         <w:rPr>
           <w:rFonts w:ascii="Courier New" w:eastAsia="Times New Roman" w:hAnsi="Courier New" w:cs="Courier New"/>
@@ -249,6 +548,7 @@
         </w:rPr>
         <w:t>visit_tree</w:t>
       </w:r>
+      <w:proofErr w:type="spellEnd"/>
       <w:r>
         <w:rPr>
           <w:rFonts w:ascii="Open Sans" w:eastAsia="Times New Roman" w:hAnsi="Open Sans" w:cs="Times New Roman"/>
@@ -288,7 +588,67 @@
           <w:lang w:eastAsia="ru-RU"/>
           <w14:ligatures w14:val="none"/>
         </w:rPr>
-        <w:t>Этап 2: Подсветка синтаксиса (Syntax Highlighting)</w:t>
+        <w:t>Этап 2: Подсветка синтаксиса (</w:t>
+      </w:r>
+      <w:proofErr w:type="spellStart"/>
+      <w:r>
+        <w:rPr>
+          <w:rFonts w:ascii="Open Sans" w:eastAsia="Times New Roman" w:hAnsi="Open Sans" w:cs="Times New Roman"/>
+          <w:b/>
+          <w:bCs/>
+          <w:color w:val="1D1D1B"/>
+          <w:kern w:val="0"/>
+          <w:sz w:val="24"/>
+          <w:szCs w:val="24"/>
+          <w:lang w:eastAsia="ru-RU"/>
+          <w14:ligatures w14:val="none"/>
+        </w:rPr>
+        <w:t>Syntax</w:t>
+      </w:r>
+      <w:proofErr w:type="spellEnd"/>
+      <w:r>
+        <w:rPr>
+          <w:rFonts w:ascii="Open Sans" w:eastAsia="Times New Roman" w:hAnsi="Open Sans" w:cs="Times New Roman"/>
+          <w:b/>
+          <w:bCs/>
+          <w:color w:val="1D1D1B"/>
+          <w:kern w:val="0"/>
+          <w:sz w:val="24"/>
+          <w:szCs w:val="24"/>
+          <w:lang w:eastAsia="ru-RU"/>
+          <w14:ligatures w14:val="none"/>
+        </w:rPr>
+        <w:t xml:space="preserve"> </w:t>
+      </w:r>
+      <w:proofErr w:type="spellStart"/>
+      <w:r>
+        <w:rPr>
+          <w:rFonts w:ascii="Open Sans" w:eastAsia="Times New Roman" w:hAnsi="Open Sans" w:cs="Times New Roman"/>
+          <w:b/>
+          <w:bCs/>
+          <w:color w:val="1D1D1B"/>
+          <w:kern w:val="0"/>
+          <w:sz w:val="24"/>
+          <w:szCs w:val="24"/>
+          <w:lang w:eastAsia="ru-RU"/>
+          <w14:ligatures w14:val="none"/>
+        </w:rPr>
+        <w:t>Highlighting</w:t>
+      </w:r>
+      <w:proofErr w:type="spellEnd"/>
+      <w:r>
+        <w:rPr>
+          <w:rFonts w:ascii="Open Sans" w:eastAsia="Times New Roman" w:hAnsi="Open Sans" w:cs="Times New Roman"/>
+          <w:b/>
+          <w:bCs/>
+          <w:color w:val="1D1D1B"/>
+          <w:kern w:val="0"/>
+          <w:sz w:val="24"/>
+          <w:szCs w:val="24"/>
+          <w:lang w:eastAsia="ru-RU"/>
+          <w14:ligatures w14:val="none"/>
+        </w:rPr>
+        <w:t>)</w:t>
       </w:r>
     </w:p>
     <w:p>
@@ -366,11 +726,14 @@
           <w:lang w:eastAsia="ru-RU"/>
           <w14:ligatures w14:val="none"/>
         </w:rPr>
-        <w:t>Встроенная поддержка:</w:t>
-      </w:r>
+        <w:t>Встроенная поддержка</w:t>
+      </w:r>
+      <w:proofErr w:type="gramStart"/>
       <w:r>
         <w:rPr>
           <w:rFonts w:ascii="Open Sans" w:eastAsia="Times New Roman" w:hAnsi="Open Sans" w:cs="Times New Roman"/>
+          <w:b/>
+          <w:bCs/>
           <w:color w:val="1D1D1B"/>
           <w:kern w:val="0"/>
           <w:sz w:val="21"/>
@@ -378,7 +741,84 @@
           <w:lang w:eastAsia="ru-RU"/>
           <w14:ligatures w14:val="none"/>
         </w:rPr>
-        <w:t> Если используете какой-то специфический редактор (например, Sublime Text, Atom, VS Code), то, возможно, есть возможность подключить к нему плагин или использовать его API для подсветки синтаксиса.</w:t>
+        <w:t>:</w:t>
+      </w:r>
+      <w:r>
+        <w:rPr>
+          <w:rFonts w:ascii="Open Sans" w:eastAsia="Times New Roman" w:hAnsi="Open Sans" w:cs="Times New Roman"/>
+          <w:color w:val="1D1D1B"/>
+          <w:kern w:val="0"/>
+          <w:sz w:val="21"/>
+          <w:szCs w:val="21"/>
+          <w:lang w:eastAsia="ru-RU"/>
+          <w14:ligatures w14:val="none"/>
+        </w:rPr>
+        <w:t> Если</w:t>
+      </w:r>
+      <w:proofErr w:type="gramEnd"/>
+      <w:r>
+        <w:rPr>
+          <w:rFonts w:ascii="Open Sans" w:eastAsia="Times New Roman" w:hAnsi="Open Sans" w:cs="Times New Roman"/>
+          <w:color w:val="1D1D1B"/>
+          <w:kern w:val="0"/>
+          <w:sz w:val="21"/>
+          <w:szCs w:val="21"/>
+          <w:lang w:eastAsia="ru-RU"/>
+          <w14:ligatures w14:val="none"/>
+        </w:rPr>
+        <w:t xml:space="preserve"> используете какой-то специфический редактор (например, </w:t>
+      </w:r>
+      <w:proofErr w:type="spellStart"/>
+      <w:r>
+        <w:rPr>
+          <w:rFonts w:ascii="Open Sans" w:eastAsia="Times New Roman" w:hAnsi="Open Sans" w:cs="Times New Roman"/>
+          <w:color w:val="1D1D1B"/>
+          <w:kern w:val="0"/>
+          <w:sz w:val="21"/>
+          <w:szCs w:val="21"/>
+          <w:lang w:eastAsia="ru-RU"/>
+          <w14:ligatures w14:val="none"/>
+        </w:rPr>
+        <w:t>Sublime</w:t>
+      </w:r>
+      <w:proofErr w:type="spellEnd"/>
+      <w:r>
+        <w:rPr>
+          <w:rFonts w:ascii="Open Sans" w:eastAsia="Times New Roman" w:hAnsi="Open Sans" w:cs="Times New Roman"/>
+          <w:color w:val="1D1D1B"/>
+          <w:kern w:val="0"/>
+          <w:sz w:val="21"/>
+          <w:szCs w:val="21"/>
+          <w:lang w:eastAsia="ru-RU"/>
+          <w14:ligatures w14:val="none"/>
+        </w:rPr>
+        <w:t xml:space="preserve"> Text, </w:t>
+      </w:r>
+      <w:proofErr w:type="spellStart"/>
+      <w:r>
+        <w:rPr>
+          <w:rFonts w:ascii="Open Sans" w:eastAsia="Times New Roman" w:hAnsi="Open Sans" w:cs="Times New Roman"/>
+          <w:color w:val="1D1D1B"/>
+          <w:kern w:val="0"/>
+          <w:sz w:val="21"/>
+          <w:szCs w:val="21"/>
+          <w:lang w:eastAsia="ru-RU"/>
+          <w14:ligatures w14:val="none"/>
+        </w:rPr>
+        <w:t>Atom</w:t>
+      </w:r>
+      <w:proofErr w:type="spellEnd"/>
+      <w:r>
+        <w:rPr>
+          <w:rFonts w:ascii="Open Sans" w:eastAsia="Times New Roman" w:hAnsi="Open Sans" w:cs="Times New Roman"/>
+          <w:color w:val="1D1D1B"/>
+          <w:kern w:val="0"/>
+          <w:sz w:val="21"/>
+          <w:szCs w:val="21"/>
+          <w:lang w:eastAsia="ru-RU"/>
+          <w14:ligatures w14:val="none"/>
+        </w:rPr>
+        <w:t>, VS Code), то, возможно, есть возможность подключить к нему плагин или использовать его API для подсветки синтаксиса.</w:t>
       </w:r>
     </w:p>
     <w:p>
@@ -411,11 +851,14 @@
           <w:lang w:eastAsia="ru-RU"/>
           <w14:ligatures w14:val="none"/>
         </w:rPr>
-        <w:t>Библиотеки:</w:t>
-      </w:r>
+        <w:t>Библиотеки</w:t>
+      </w:r>
+      <w:proofErr w:type="gramStart"/>
       <w:r>
         <w:rPr>
           <w:rFonts w:ascii="Open Sans" w:eastAsia="Times New Roman" w:hAnsi="Open Sans" w:cs="Times New Roman"/>
+          <w:b/>
+          <w:bCs/>
           <w:color w:val="1D1D1B"/>
           <w:kern w:val="0"/>
           <w:sz w:val="21"/>
@@ -423,7 +866,32 @@
           <w:lang w:eastAsia="ru-RU"/>
           <w14:ligatures w14:val="none"/>
         </w:rPr>
-        <w:t> Существуют библиотеки Python, позволяющие взаимодействовать с текстовыми редакторами или создавать собственные простые редакторы с возможностью раскраски.</w:t>
+        <w:t>:</w:t>
+      </w:r>
+      <w:r>
+        <w:rPr>
+          <w:rFonts w:ascii="Open Sans" w:eastAsia="Times New Roman" w:hAnsi="Open Sans" w:cs="Times New Roman"/>
+          <w:color w:val="1D1D1B"/>
+          <w:kern w:val="0"/>
+          <w:sz w:val="21"/>
+          <w:szCs w:val="21"/>
+          <w:lang w:eastAsia="ru-RU"/>
+          <w14:ligatures w14:val="none"/>
+        </w:rPr>
+        <w:t> Существуют</w:t>
+      </w:r>
+      <w:proofErr w:type="gramEnd"/>
+      <w:r>
+        <w:rPr>
+          <w:rFonts w:ascii="Open Sans" w:eastAsia="Times New Roman" w:hAnsi="Open Sans" w:cs="Times New Roman"/>
+          <w:color w:val="1D1D1B"/>
+          <w:kern w:val="0"/>
+          <w:sz w:val="21"/>
+          <w:szCs w:val="21"/>
+          <w:lang w:eastAsia="ru-RU"/>
+          <w14:ligatures w14:val="none"/>
+        </w:rPr>
+        <w:t xml:space="preserve"> библиотеки Python, позволяющие взаимодействовать с текстовыми редакторами или создавать собственные простые редакторы с возможностью раскраски.</w:t>
       </w:r>
     </w:p>
     <w:p>
@@ -456,19 +924,47 @@
           <w:lang w:eastAsia="ru-RU"/>
           <w14:ligatures w14:val="none"/>
         </w:rPr>
-        <w:t>Схема цветовой подсветки:</w:t>
-      </w:r>
+        <w:t>Схема цветовой подсветки</w:t>
+      </w:r>
+      <w:proofErr w:type="gramStart"/>
       <w:r>
         <w:rPr>
           <w:rFonts w:ascii="Open Sans" w:eastAsia="Times New Roman" w:hAnsi="Open Sans" w:cs="Times New Roman"/>
-          <w:color w:val="1D1D1B"/>
-          <w:kern w:val="0"/>
-          <w:sz w:val="24"/>
-          <w:szCs w:val="24"/>
-          <w:lang w:eastAsia="ru-RU"/>
-          <w14:ligatures w14:val="none"/>
-        </w:rPr>
-        <w:t xml:space="preserve"> Определите цветовую схему для разных типов токенов C#. Например:</w:t>
+          <w:b/>
+          <w:bCs/>
+          <w:color w:val="1D1D1B"/>
+          <w:kern w:val="0"/>
+          <w:sz w:val="24"/>
+          <w:szCs w:val="24"/>
+          <w:lang w:eastAsia="ru-RU"/>
+          <w14:ligatures w14:val="none"/>
+        </w:rPr>
+        <w:t>:</w:t>
+      </w:r>
+      <w:r>
+        <w:rPr>
+          <w:rFonts w:ascii="Open Sans" w:eastAsia="Times New Roman" w:hAnsi="Open Sans" w:cs="Times New Roman"/>
+          <w:color w:val="1D1D1B"/>
+          <w:kern w:val="0"/>
+          <w:sz w:val="24"/>
+          <w:szCs w:val="24"/>
+          <w:lang w:eastAsia="ru-RU"/>
+          <w14:ligatures w14:val="none"/>
+        </w:rPr>
+        <w:t xml:space="preserve"> Определите</w:t>
+      </w:r>
+      <w:proofErr w:type="gramEnd"/>
+      <w:r>
+        <w:rPr>
+          <w:rFonts w:ascii="Open Sans" w:eastAsia="Times New Roman" w:hAnsi="Open Sans" w:cs="Times New Roman"/>
+          <w:color w:val="1D1D1B"/>
+          <w:kern w:val="0"/>
+          <w:sz w:val="24"/>
+          <w:szCs w:val="24"/>
+          <w:lang w:eastAsia="ru-RU"/>
+          <w14:ligatures w14:val="none"/>
+        </w:rPr>
+        <w:t xml:space="preserve"> цветовую схему для разных типов токенов C#. Например:</w:t>
       </w:r>
     </w:p>
     <w:p>
@@ -726,6 +1222,7 @@
         </w:rPr>
         <w:t xml:space="preserve">После проектирования этапов, надо переписать код </w:t>
       </w:r>
+      <w:proofErr w:type="spellStart"/>
       <w:r>
         <w:rPr>
           <w:rFonts w:ascii="Courier New" w:eastAsia="Times New Roman" w:hAnsi="Courier New" w:cs="Courier New"/>
@@ -738,6 +1235,7 @@
         </w:rPr>
         <w:t>visit_tree</w:t>
       </w:r>
+      <w:proofErr w:type="spellEnd"/>
       <w:r>
         <w:rPr>
           <w:rFonts w:ascii="Open Sans" w:eastAsia="Times New Roman" w:hAnsi="Open Sans" w:cs="Open Sans"/>
@@ -906,7 +1404,16 @@
           <w:color w:val="1D1D1B"/>
           <w:shd w:val="clear" w:color="auto" w:fill="FFFFFF"/>
         </w:rPr>
-        <w:t xml:space="preserve">Да, файлы, на картинке, — это именно то, что нужно сгенерировать из Ваших </w:t>
+        <w:t xml:space="preserve">Да, файлы, на картинке, — это именно то, что нужно сгенерировать из </w:t>
+      </w:r>
+      <w:proofErr w:type="gramStart"/>
+      <w:r>
+        <w:rPr>
+          <w:rFonts w:ascii="Open Sans" w:hAnsi="Open Sans" w:cs="Open Sans"/>
+          <w:color w:val="1D1D1B"/>
+          <w:shd w:val="clear" w:color="auto" w:fill="FFFFFF"/>
+        </w:rPr>
+        <w:t xml:space="preserve">Ваших </w:t>
       </w:r>
       <w:r>
         <w:rPr>
@@ -917,44 +1424,9 @@
           <w:szCs w:val="24"/>
           <w:shd w:val="clear" w:color="auto" w:fill="FFFFFF"/>
         </w:rPr>
-        <w:t>.g4</w:t>
-      </w:r>
-      <w:r>
-        <w:rPr>
-          <w:rFonts w:ascii="Open Sans" w:hAnsi="Open Sans" w:cs="Open Sans"/>
-          <w:color w:val="1D1D1B"/>
-          <w:shd w:val="clear" w:color="auto" w:fill="FFFFFF"/>
-        </w:rPr>
-        <w:t xml:space="preserve"> файлов, чтобы использовать ANTLR4 в Python. Эти файлы представляют собой код Python, сгенерированный на основе Ваших грамматик.</w:t>
-      </w:r>
-    </w:p>
-    <w:p>
-      <w:pPr>
-        <w:shd w:val="clear" w:color="auto" w:fill="FFFFFF"/>
-        <w:spacing w:before="100" w:beforeAutospacing="1" w:after="100" w:afterAutospacing="1" w:line="240" w:lineRule="auto"/>
-        <w:rPr>
-          <w:rFonts w:ascii="Open Sans" w:hAnsi="Open Sans" w:cs="Open Sans"/>
-          <w:color w:val="1D1D1B"/>
-          <w:shd w:val="clear" w:color="auto" w:fill="FFFFFF"/>
-        </w:rPr>
-      </w:pPr>
-      <w:r>
-        <w:rPr>
-          <w:rStyle w:val="a4"/>
-          <w:rFonts w:ascii="Open Sans" w:hAnsi="Open Sans" w:cs="Open Sans"/>
-          <w:color w:val="1D1D1B"/>
-          <w:shd w:val="clear" w:color="auto" w:fill="FFFFFF"/>
-        </w:rPr>
-        <w:t>Генерация кода:</w:t>
-      </w:r>
-      <w:r>
-        <w:rPr>
-          <w:rFonts w:ascii="Open Sans" w:hAnsi="Open Sans" w:cs="Open Sans"/>
-          <w:color w:val="1D1D1B"/>
-          <w:shd w:val="clear" w:color="auto" w:fill="FFFFFF"/>
-        </w:rPr>
-        <w:t xml:space="preserve"> Запустите ANTLR4 из командной строки, указав путь к </w:t>
-      </w:r>
+        <w:t>.g</w:t>
+      </w:r>
+      <w:proofErr w:type="gramEnd"/>
       <w:r>
         <w:rPr>
           <w:rStyle w:val="HTML"/>
@@ -964,7 +1436,7 @@
           <w:szCs w:val="24"/>
           <w:shd w:val="clear" w:color="auto" w:fill="FFFFFF"/>
         </w:rPr>
-        <w:t>.g4</w:t>
+        <w:t>4</w:t>
       </w:r>
       <w:r>
         <w:rPr>
@@ -972,7 +1444,44 @@
           <w:color w:val="1D1D1B"/>
           <w:shd w:val="clear" w:color="auto" w:fill="FFFFFF"/>
         </w:rPr>
-        <w:t xml:space="preserve"> файлу и целевой язык (Python3). Например, для </w:t>
+        <w:t xml:space="preserve"> файлов, чтобы использовать ANTLR4 в Python. Эти файлы представляют собой код Python, сгенерированный на основе Ваших грамматик.</w:t>
+      </w:r>
+    </w:p>
+    <w:p>
+      <w:pPr>
+        <w:shd w:val="clear" w:color="auto" w:fill="FFFFFF"/>
+        <w:spacing w:before="100" w:beforeAutospacing="1" w:after="100" w:afterAutospacing="1" w:line="240" w:lineRule="auto"/>
+        <w:rPr>
+          <w:rFonts w:ascii="Open Sans" w:hAnsi="Open Sans" w:cs="Open Sans"/>
+          <w:color w:val="1D1D1B"/>
+          <w:shd w:val="clear" w:color="auto" w:fill="FFFFFF"/>
+        </w:rPr>
+      </w:pPr>
+      <w:r>
+        <w:rPr>
+          <w:rStyle w:val="a4"/>
+          <w:rFonts w:ascii="Open Sans" w:hAnsi="Open Sans" w:cs="Open Sans"/>
+          <w:color w:val="1D1D1B"/>
+          <w:shd w:val="clear" w:color="auto" w:fill="FFFFFF"/>
+        </w:rPr>
+        <w:t>Генерация кода:</w:t>
+      </w:r>
+      <w:r>
+        <w:rPr>
+          <w:rFonts w:ascii="Open Sans" w:hAnsi="Open Sans" w:cs="Open Sans"/>
+          <w:color w:val="1D1D1B"/>
+          <w:shd w:val="clear" w:color="auto" w:fill="FFFFFF"/>
+        </w:rPr>
+        <w:t xml:space="preserve"> Запустите ANTLR4 из командной строки, указав путь </w:t>
+      </w:r>
+      <w:proofErr w:type="gramStart"/>
+      <w:r>
+        <w:rPr>
+          <w:rFonts w:ascii="Open Sans" w:hAnsi="Open Sans" w:cs="Open Sans"/>
+          <w:color w:val="1D1D1B"/>
+          <w:shd w:val="clear" w:color="auto" w:fill="FFFFFF"/>
+        </w:rPr>
+        <w:t xml:space="preserve">к </w:t>
       </w:r>
       <w:r>
         <w:rPr>
@@ -983,6 +1492,37 @@
           <w:szCs w:val="24"/>
           <w:shd w:val="clear" w:color="auto" w:fill="FFFFFF"/>
         </w:rPr>
+        <w:t>.g</w:t>
+      </w:r>
+      <w:proofErr w:type="gramEnd"/>
+      <w:r>
+        <w:rPr>
+          <w:rStyle w:val="HTML"/>
+          <w:rFonts w:eastAsiaTheme="minorHAnsi"/>
+          <w:color w:val="1D1D1B"/>
+          <w:sz w:val="24"/>
+          <w:szCs w:val="24"/>
+          <w:shd w:val="clear" w:color="auto" w:fill="FFFFFF"/>
+        </w:rPr>
+        <w:t>4</w:t>
+      </w:r>
+      <w:r>
+        <w:rPr>
+          <w:rFonts w:ascii="Open Sans" w:hAnsi="Open Sans" w:cs="Open Sans"/>
+          <w:color w:val="1D1D1B"/>
+          <w:shd w:val="clear" w:color="auto" w:fill="FFFFFF"/>
+        </w:rPr>
+        <w:t xml:space="preserve"> файлу и целевой язык (Python3). Например, для </w:t>
+      </w:r>
+      <w:r>
+        <w:rPr>
+          <w:rStyle w:val="HTML"/>
+          <w:rFonts w:eastAsiaTheme="minorHAnsi"/>
+          <w:color w:val="1D1D1B"/>
+          <w:sz w:val="24"/>
+          <w:szCs w:val="24"/>
+          <w:shd w:val="clear" w:color="auto" w:fill="FFFFFF"/>
+        </w:rPr>
         <w:t>CSharpLexer.g4</w:t>
       </w:r>
       <w:r>
@@ -1010,6 +1550,7 @@
           <w14:ligatures w14:val="none"/>
         </w:rPr>
       </w:pPr>
+      <w:proofErr w:type="spellStart"/>
       <w:r>
         <w:rPr>
           <w:rFonts w:ascii="Open Sans" w:eastAsia="Times New Roman" w:hAnsi="Open Sans" w:cs="Open Sans"/>
@@ -1024,6 +1565,7 @@
         </w:rPr>
         <w:t>antlr</w:t>
       </w:r>
+      <w:proofErr w:type="spellEnd"/>
       <w:r>
         <w:rPr>
           <w:rFonts w:ascii="Open Sans" w:eastAsia="Times New Roman" w:hAnsi="Open Sans" w:cs="Open Sans"/>
@@ -1038,6 +1580,7 @@
         </w:rPr>
         <w:t>4 -</w:t>
       </w:r>
+      <w:proofErr w:type="spellStart"/>
       <w:r>
         <w:rPr>
           <w:rFonts w:ascii="Open Sans" w:eastAsia="Times New Roman" w:hAnsi="Open Sans" w:cs="Open Sans"/>
@@ -1052,6 +1595,7 @@
         </w:rPr>
         <w:t>Dlanguage</w:t>
       </w:r>
+      <w:proofErr w:type="spellEnd"/>
       <w:r>
         <w:rPr>
           <w:rFonts w:ascii="Open Sans" w:eastAsia="Times New Roman" w:hAnsi="Open Sans" w:cs="Open Sans"/>
@@ -1094,6 +1638,7 @@
         </w:rPr>
         <w:t xml:space="preserve">3 </w:t>
       </w:r>
+      <w:proofErr w:type="spellStart"/>
       <w:r>
         <w:rPr>
           <w:rFonts w:ascii="Open Sans" w:eastAsia="Times New Roman" w:hAnsi="Open Sans" w:cs="Open Sans"/>
@@ -1108,6 +1653,7 @@
         </w:rPr>
         <w:t>CSharpLexer</w:t>
       </w:r>
+      <w:proofErr w:type="spellEnd"/>
       <w:r>
         <w:rPr>
           <w:rFonts w:ascii="Open Sans" w:eastAsia="Times New Roman" w:hAnsi="Open Sans" w:cs="Open Sans"/>
@@ -1218,6 +1764,7 @@
         </w:rPr>
         <w:t xml:space="preserve"> </w:t>
       </w:r>
+      <w:proofErr w:type="spellStart"/>
       <w:r>
         <w:rPr>
           <w:rStyle w:val="HTML"/>
@@ -1230,6 +1777,7 @@
         </w:rPr>
         <w:t>CSharpLexer</w:t>
       </w:r>
+      <w:proofErr w:type="spellEnd"/>
       <w:r>
         <w:rPr>
           <w:rStyle w:val="HTML"/>
@@ -1261,6 +1809,7 @@
         </w:rPr>
         <w:t xml:space="preserve">, </w:t>
       </w:r>
+      <w:proofErr w:type="spellStart"/>
       <w:r>
         <w:rPr>
           <w:rStyle w:val="HTML"/>
@@ -1273,6 +1822,7 @@
         </w:rPr>
         <w:t>CSharpLexer</w:t>
       </w:r>
+      <w:proofErr w:type="spellEnd"/>
       <w:r>
         <w:rPr>
           <w:rStyle w:val="HTML"/>
@@ -1284,6 +1834,7 @@
         </w:rPr>
         <w:t>.</w:t>
       </w:r>
+      <w:proofErr w:type="spellStart"/>
       <w:r>
         <w:rPr>
           <w:rStyle w:val="HTML"/>
@@ -1296,6 +1847,7 @@
         </w:rPr>
         <w:t>py</w:t>
       </w:r>
+      <w:proofErr w:type="spellEnd"/>
       <w:r>
         <w:rPr>
           <w:rFonts w:ascii="Open Sans" w:hAnsi="Open Sans" w:cs="Open Sans"/>
@@ -1524,7 +2076,23 @@
           <w:rFonts w:ascii="Open Sans" w:hAnsi="Open Sans" w:cs="Open Sans"/>
           <w:color w:val="1D1D1B"/>
         </w:rPr>
-        <w:t xml:space="preserve">: Основной файл лексера, который будет содержать классы и методы для разбора токенов в соответствии с определениями, указанными в </w:t>
+        <w:t xml:space="preserve">: Основной файл </w:t>
+      </w:r>
+      <w:proofErr w:type="spellStart"/>
+      <w:r>
+        <w:rPr>
+          <w:rFonts w:ascii="Open Sans" w:hAnsi="Open Sans" w:cs="Open Sans"/>
+          <w:color w:val="1D1D1B"/>
+        </w:rPr>
+        <w:t>лексера</w:t>
+      </w:r>
+      <w:proofErr w:type="spellEnd"/>
+      <w:r>
+        <w:rPr>
+          <w:rFonts w:ascii="Open Sans" w:hAnsi="Open Sans" w:cs="Open Sans"/>
+          <w:color w:val="1D1D1B"/>
+        </w:rPr>
+        <w:t xml:space="preserve">, который будет содержать классы и методы для разбора токенов в соответствии с определениями, указанными в </w:t>
       </w:r>
       <w:r>
         <w:rPr>
@@ -1555,6 +2123,7 @@
           <w:color w:val="1D1D1B"/>
         </w:rPr>
       </w:pPr>
+      <w:proofErr w:type="spellStart"/>
       <w:r>
         <w:rPr>
           <w:rStyle w:val="HTML"/>
@@ -1564,12 +2133,29 @@
         </w:rPr>
         <w:t>CSharpLexer.tokens</w:t>
       </w:r>
-      <w:r>
-        <w:rPr>
-          <w:rFonts w:ascii="Open Sans" w:hAnsi="Open Sans" w:cs="Open Sans"/>
-          <w:color w:val="1D1D1B"/>
-        </w:rPr>
-        <w:t>: Файл, содержащий список токенов, которые определены в лексере. Этот файл используется для сопоставления токенов с их именами в процессе разбора.</w:t>
+      <w:proofErr w:type="spellEnd"/>
+      <w:r>
+        <w:rPr>
+          <w:rFonts w:ascii="Open Sans" w:hAnsi="Open Sans" w:cs="Open Sans"/>
+          <w:color w:val="1D1D1B"/>
+        </w:rPr>
+        <w:t xml:space="preserve">: Файл, содержащий список токенов, которые определены в </w:t>
+      </w:r>
+      <w:proofErr w:type="spellStart"/>
+      <w:r>
+        <w:rPr>
+          <w:rFonts w:ascii="Open Sans" w:hAnsi="Open Sans" w:cs="Open Sans"/>
+          <w:color w:val="1D1D1B"/>
+        </w:rPr>
+        <w:t>лексере</w:t>
+      </w:r>
+      <w:proofErr w:type="spellEnd"/>
+      <w:r>
+        <w:rPr>
+          <w:rFonts w:ascii="Open Sans" w:hAnsi="Open Sans" w:cs="Open Sans"/>
+          <w:color w:val="1D1D1B"/>
+        </w:rPr>
+        <w:t>. Этот файл используется для сопоставления токенов с их именами в процессе разбора.</w:t>
       </w:r>
     </w:p>
     <w:p>
@@ -1586,6 +2172,7 @@
           <w:color w:val="1D1D1B"/>
         </w:rPr>
       </w:pPr>
+      <w:proofErr w:type="spellStart"/>
       <w:r>
         <w:rPr>
           <w:rStyle w:val="HTML"/>
@@ -1595,6 +2182,7 @@
         </w:rPr>
         <w:t>CSharpLexerLexer.interp</w:t>
       </w:r>
+      <w:proofErr w:type="spellEnd"/>
       <w:r>
         <w:rPr>
           <w:rFonts w:ascii="Open Sans" w:hAnsi="Open Sans" w:cs="Open Sans"/>
@@ -1825,7 +2413,37 @@
           <w:lang w:val="en-US" w:eastAsia="ru-RU"/>
           <w14:ligatures w14:val="none"/>
         </w:rPr>
-        <w:t>antlr4 -Dlanguage=</w:t>
+        <w:t>antlr4 -</w:t>
+      </w:r>
+      <w:proofErr w:type="spellStart"/>
+      <w:r>
+        <w:rPr>
+          <w:rFonts w:ascii="Open Sans" w:eastAsia="Times New Roman" w:hAnsi="Open Sans" w:cs="Open Sans"/>
+          <w:b/>
+          <w:bCs/>
+          <w:color w:val="0070C0"/>
+          <w:kern w:val="0"/>
+          <w:sz w:val="24"/>
+          <w:szCs w:val="24"/>
+          <w:lang w:val="en-US" w:eastAsia="ru-RU"/>
+          <w14:ligatures w14:val="none"/>
+        </w:rPr>
+        <w:t>Dlanguage</w:t>
+      </w:r>
+      <w:proofErr w:type="spellEnd"/>
+      <w:r>
+        <w:rPr>
+          <w:rFonts w:ascii="Open Sans" w:eastAsia="Times New Roman" w:hAnsi="Open Sans" w:cs="Open Sans"/>
+          <w:b/>
+          <w:bCs/>
+          <w:color w:val="0070C0"/>
+          <w:kern w:val="0"/>
+          <w:sz w:val="24"/>
+          <w:szCs w:val="24"/>
+          <w:lang w:val="en-US" w:eastAsia="ru-RU"/>
+          <w14:ligatures w14:val="none"/>
+        </w:rPr>
+        <w:t>=</w:t>
       </w:r>
       <w:r>
         <w:rPr>
@@ -1898,7 +2516,55 @@
           <w:rFonts w:ascii="Open Sans" w:hAnsi="Open Sans" w:cs="Open Sans"/>
           <w:color w:val="1D1D1B"/>
         </w:rPr>
-        <w:t>. Этот файл включает в себя логику для построения дерева разбора (parse tree) на основе токенов, полученных от лексера.</w:t>
+        <w:t>. Этот файл включает в себя логику для построения дерева разбора (</w:t>
+      </w:r>
+      <w:proofErr w:type="spellStart"/>
+      <w:r>
+        <w:rPr>
+          <w:rFonts w:ascii="Open Sans" w:hAnsi="Open Sans" w:cs="Open Sans"/>
+          <w:color w:val="1D1D1B"/>
+        </w:rPr>
+        <w:t>parse</w:t>
+      </w:r>
+      <w:proofErr w:type="spellEnd"/>
+      <w:r>
+        <w:rPr>
+          <w:rFonts w:ascii="Open Sans" w:hAnsi="Open Sans" w:cs="Open Sans"/>
+          <w:color w:val="1D1D1B"/>
+        </w:rPr>
+        <w:t xml:space="preserve"> </w:t>
+      </w:r>
+      <w:proofErr w:type="spellStart"/>
+      <w:r>
+        <w:rPr>
+          <w:rFonts w:ascii="Open Sans" w:hAnsi="Open Sans" w:cs="Open Sans"/>
+          <w:color w:val="1D1D1B"/>
+        </w:rPr>
+        <w:t>tree</w:t>
+      </w:r>
+      <w:proofErr w:type="spellEnd"/>
+      <w:r>
+        <w:rPr>
+          <w:rFonts w:ascii="Open Sans" w:hAnsi="Open Sans" w:cs="Open Sans"/>
+          <w:color w:val="1D1D1B"/>
+        </w:rPr>
+        <w:t xml:space="preserve">) на основе токенов, полученных от </w:t>
+      </w:r>
+      <w:proofErr w:type="spellStart"/>
+      <w:r>
+        <w:rPr>
+          <w:rFonts w:ascii="Open Sans" w:hAnsi="Open Sans" w:cs="Open Sans"/>
+          <w:color w:val="1D1D1B"/>
+        </w:rPr>
+        <w:t>лексера</w:t>
+      </w:r>
+      <w:proofErr w:type="spellEnd"/>
+      <w:r>
+        <w:rPr>
+          <w:rFonts w:ascii="Open Sans" w:hAnsi="Open Sans" w:cs="Open Sans"/>
+          <w:color w:val="1D1D1B"/>
+        </w:rPr>
+        <w:t>.</w:t>
       </w:r>
     </w:p>
     <w:p>
@@ -1915,6 +2581,7 @@
           <w:color w:val="1D1D1B"/>
         </w:rPr>
       </w:pPr>
+      <w:proofErr w:type="spellStart"/>
       <w:r>
         <w:rPr>
           <w:rStyle w:val="HTML"/>
@@ -1924,6 +2591,7 @@
         </w:rPr>
         <w:t>CSharpParser.tokens</w:t>
       </w:r>
+      <w:proofErr w:type="spellEnd"/>
       <w:r>
         <w:rPr>
           <w:rFonts w:ascii="Open Sans" w:hAnsi="Open Sans" w:cs="Open Sans"/>
@@ -2156,7 +2824,37 @@
           <w:lang w:val="en-US" w:eastAsia="ru-RU"/>
           <w14:ligatures w14:val="none"/>
         </w:rPr>
-        <w:t>antlr4 -Dlanguage=</w:t>
+        <w:t>antlr4 -</w:t>
+      </w:r>
+      <w:proofErr w:type="spellStart"/>
+      <w:r>
+        <w:rPr>
+          <w:rFonts w:ascii="Open Sans" w:eastAsia="Times New Roman" w:hAnsi="Open Sans" w:cs="Open Sans"/>
+          <w:b/>
+          <w:bCs/>
+          <w:color w:val="0070C0"/>
+          <w:kern w:val="0"/>
+          <w:sz w:val="24"/>
+          <w:szCs w:val="24"/>
+          <w:lang w:val="en-US" w:eastAsia="ru-RU"/>
+          <w14:ligatures w14:val="none"/>
+        </w:rPr>
+        <w:t>Dlanguage</w:t>
+      </w:r>
+      <w:proofErr w:type="spellEnd"/>
+      <w:r>
+        <w:rPr>
+          <w:rFonts w:ascii="Open Sans" w:eastAsia="Times New Roman" w:hAnsi="Open Sans" w:cs="Open Sans"/>
+          <w:b/>
+          <w:bCs/>
+          <w:color w:val="0070C0"/>
+          <w:kern w:val="0"/>
+          <w:sz w:val="24"/>
+          <w:szCs w:val="24"/>
+          <w:lang w:val="en-US" w:eastAsia="ru-RU"/>
+          <w14:ligatures w14:val="none"/>
+        </w:rPr>
+        <w:t>=</w:t>
       </w:r>
       <w:r>
         <w:rPr>
@@ -2231,7 +2929,55 @@
           <w:rFonts w:ascii="Open Sans" w:hAnsi="Open Sans" w:cs="Open Sans"/>
           <w:color w:val="1D1D1B"/>
         </w:rPr>
-        <w:t>: Основной файл парсера, который будет содержать классы и методы для разбора синтаксиса препроцессора C#. Этот файл включает в себя логику для построения дерева разбора (parse tree) на основе токенов, полученных от соответствующего лексера.</w:t>
+        <w:t>: Основной файл парсера, который будет содержать классы и методы для разбора синтаксиса препроцессора C#. Этот файл включает в себя логику для построения дерева разбора (</w:t>
+      </w:r>
+      <w:proofErr w:type="spellStart"/>
+      <w:r>
+        <w:rPr>
+          <w:rFonts w:ascii="Open Sans" w:hAnsi="Open Sans" w:cs="Open Sans"/>
+          <w:color w:val="1D1D1B"/>
+        </w:rPr>
+        <w:t>parse</w:t>
+      </w:r>
+      <w:proofErr w:type="spellEnd"/>
+      <w:r>
+        <w:rPr>
+          <w:rFonts w:ascii="Open Sans" w:hAnsi="Open Sans" w:cs="Open Sans"/>
+          <w:color w:val="1D1D1B"/>
+        </w:rPr>
+        <w:t xml:space="preserve"> </w:t>
+      </w:r>
+      <w:proofErr w:type="spellStart"/>
+      <w:r>
+        <w:rPr>
+          <w:rFonts w:ascii="Open Sans" w:hAnsi="Open Sans" w:cs="Open Sans"/>
+          <w:color w:val="1D1D1B"/>
+        </w:rPr>
+        <w:t>tree</w:t>
+      </w:r>
+      <w:proofErr w:type="spellEnd"/>
+      <w:r>
+        <w:rPr>
+          <w:rFonts w:ascii="Open Sans" w:hAnsi="Open Sans" w:cs="Open Sans"/>
+          <w:color w:val="1D1D1B"/>
+        </w:rPr>
+        <w:t xml:space="preserve">) на основе токенов, полученных от соответствующего </w:t>
+      </w:r>
+      <w:proofErr w:type="spellStart"/>
+      <w:r>
+        <w:rPr>
+          <w:rFonts w:ascii="Open Sans" w:hAnsi="Open Sans" w:cs="Open Sans"/>
+          <w:color w:val="1D1D1B"/>
+        </w:rPr>
+        <w:t>лексера</w:t>
+      </w:r>
+      <w:proofErr w:type="spellEnd"/>
+      <w:r>
+        <w:rPr>
+          <w:rFonts w:ascii="Open Sans" w:hAnsi="Open Sans" w:cs="Open Sans"/>
+          <w:color w:val="1D1D1B"/>
+        </w:rPr>
+        <w:t>.</w:t>
       </w:r>
     </w:p>
     <w:p>
@@ -2248,6 +2994,7 @@
           <w:color w:val="1D1D1B"/>
         </w:rPr>
       </w:pPr>
+      <w:proofErr w:type="spellStart"/>
       <w:r>
         <w:rPr>
           <w:rStyle w:val="HTML"/>
@@ -2257,6 +3004,7 @@
         </w:rPr>
         <w:t>CSharpPreprocessorParser.tokens</w:t>
       </w:r>
+      <w:proofErr w:type="spellEnd"/>
       <w:r>
         <w:rPr>
           <w:rFonts w:ascii="Open Sans" w:hAnsi="Open Sans" w:cs="Open Sans"/>
@@ -2491,28 +3239,92 @@
           <w:rFonts w:ascii="Open Sans" w:hAnsi="Open Sans" w:cs="Open Sans"/>
           <w:color w:val="1D1D1B"/>
         </w:rPr>
-        <w:t xml:space="preserve"> Убедитесь, что Ваши файлы </w:t>
+        <w:t xml:space="preserve"> Убедитесь, что Ваши </w:t>
+      </w:r>
+      <w:proofErr w:type="gramStart"/>
+      <w:r>
+        <w:rPr>
+          <w:rFonts w:ascii="Open Sans" w:hAnsi="Open Sans" w:cs="Open Sans"/>
+          <w:color w:val="1D1D1B"/>
+        </w:rPr>
+        <w:t xml:space="preserve">файлы </w:t>
       </w:r>
       <w:r>
         <w:rPr>
           <w:rStyle w:val="HTML"/>
           <w:color w:val="1D1D1B"/>
         </w:rPr>
-        <w:t>.g4</w:t>
-      </w:r>
-      <w:r>
-        <w:rPr>
-          <w:rFonts w:ascii="Open Sans" w:hAnsi="Open Sans" w:cs="Open Sans"/>
-          <w:color w:val="1D1D1B"/>
-        </w:rPr>
-        <w:t xml:space="preserve"> и сгенерированные файлы Python организованы в соответствующую структуру директорий. Это обычно подразумевает наличие отдельных папок для лексерных файлов, парсерных файлов и т.д. Обычно генерируемые файлы располагаются в той же директории, что и исходные </w:t>
-      </w:r>
+        <w:t>.g</w:t>
+      </w:r>
+      <w:proofErr w:type="gramEnd"/>
       <w:r>
         <w:rPr>
           <w:rStyle w:val="HTML"/>
           <w:color w:val="1D1D1B"/>
         </w:rPr>
-        <w:t>.g4</w:t>
+        <w:t>4</w:t>
+      </w:r>
+      <w:r>
+        <w:rPr>
+          <w:rFonts w:ascii="Open Sans" w:hAnsi="Open Sans" w:cs="Open Sans"/>
+          <w:color w:val="1D1D1B"/>
+        </w:rPr>
+        <w:t xml:space="preserve"> и сгенерированные файлы Python организованы в соответствующую структуру директорий. Это обычно подразумевает наличие отдельных папок для </w:t>
+      </w:r>
+      <w:proofErr w:type="spellStart"/>
+      <w:r>
+        <w:rPr>
+          <w:rFonts w:ascii="Open Sans" w:hAnsi="Open Sans" w:cs="Open Sans"/>
+          <w:color w:val="1D1D1B"/>
+        </w:rPr>
+        <w:t>лексерных</w:t>
+      </w:r>
+      <w:proofErr w:type="spellEnd"/>
+      <w:r>
+        <w:rPr>
+          <w:rFonts w:ascii="Open Sans" w:hAnsi="Open Sans" w:cs="Open Sans"/>
+          <w:color w:val="1D1D1B"/>
+        </w:rPr>
+        <w:t xml:space="preserve"> файлов, </w:t>
+      </w:r>
+      <w:proofErr w:type="spellStart"/>
+      <w:r>
+        <w:rPr>
+          <w:rFonts w:ascii="Open Sans" w:hAnsi="Open Sans" w:cs="Open Sans"/>
+          <w:color w:val="1D1D1B"/>
+        </w:rPr>
+        <w:t>парсерных</w:t>
+      </w:r>
+      <w:proofErr w:type="spellEnd"/>
+      <w:r>
+        <w:rPr>
+          <w:rFonts w:ascii="Open Sans" w:hAnsi="Open Sans" w:cs="Open Sans"/>
+          <w:color w:val="1D1D1B"/>
+        </w:rPr>
+        <w:t xml:space="preserve"> файлов и т.д. Обычно генерируемые файлы располагаются в той же директории, что и </w:t>
+      </w:r>
+      <w:proofErr w:type="gramStart"/>
+      <w:r>
+        <w:rPr>
+          <w:rFonts w:ascii="Open Sans" w:hAnsi="Open Sans" w:cs="Open Sans"/>
+          <w:color w:val="1D1D1B"/>
+        </w:rPr>
+        <w:t xml:space="preserve">исходные </w:t>
+      </w:r>
+      <w:r>
+        <w:rPr>
+          <w:rStyle w:val="HTML"/>
+          <w:color w:val="1D1D1B"/>
+        </w:rPr>
+        <w:t>.g</w:t>
+      </w:r>
+      <w:proofErr w:type="gramEnd"/>
+      <w:r>
+        <w:rPr>
+          <w:rStyle w:val="HTML"/>
+          <w:color w:val="1D1D1B"/>
+        </w:rPr>
+        <w:t>4</w:t>
       </w:r>
       <w:r>
         <w:rPr>
@@ -2538,14 +3350,31 @@
           <w:rFonts w:ascii="Open Sans" w:hAnsi="Open Sans" w:cs="Open Sans"/>
           <w:color w:val="1D1D1B"/>
         </w:rPr>
-        <w:t>Проверка на ошибки:</w:t>
-      </w:r>
-      <w:r>
-        <w:rPr>
-          <w:rFonts w:ascii="Open Sans" w:hAnsi="Open Sans" w:cs="Open Sans"/>
-          <w:color w:val="1D1D1B"/>
-        </w:rPr>
-        <w:t xml:space="preserve"> После генерации кода, проверьте, не возникло ли каких-либо ошибок. ANTLR может сообщить об ошибках в грамматике или о других проблемах.</w:t>
+        <w:t>Проверка на ошибки</w:t>
+      </w:r>
+      <w:proofErr w:type="gramStart"/>
+      <w:r>
+        <w:rPr>
+          <w:rStyle w:val="a4"/>
+          <w:rFonts w:ascii="Open Sans" w:hAnsi="Open Sans" w:cs="Open Sans"/>
+          <w:color w:val="1D1D1B"/>
+        </w:rPr>
+        <w:t>:</w:t>
+      </w:r>
+      <w:r>
+        <w:rPr>
+          <w:rFonts w:ascii="Open Sans" w:hAnsi="Open Sans" w:cs="Open Sans"/>
+          <w:color w:val="1D1D1B"/>
+        </w:rPr>
+        <w:t xml:space="preserve"> После</w:t>
+      </w:r>
+      <w:proofErr w:type="gramEnd"/>
+      <w:r>
+        <w:rPr>
+          <w:rFonts w:ascii="Open Sans" w:hAnsi="Open Sans" w:cs="Open Sans"/>
+          <w:color w:val="1D1D1B"/>
+        </w:rPr>
+        <w:t xml:space="preserve"> генерации кода, проверьте, не возникло ли каких-либо ошибок. ANTLR может сообщить об ошибках в грамматике или о других проблемах.</w:t>
       </w:r>
     </w:p>
     <w:p>
@@ -2758,11 +3587,14 @@
           <w:lang w:eastAsia="ru-RU"/>
           <w14:ligatures w14:val="none"/>
         </w:rPr>
-        <w:t>Базовая функциональность:</w:t>
-      </w:r>
-      <w:r>
-        <w:rPr>
-          <w:rFonts w:ascii="Open Sans" w:eastAsia="Times New Roman" w:hAnsi="Open Sans" w:cs="Open Sans"/>
+        <w:t>Базовая функциональность</w:t>
+      </w:r>
+      <w:proofErr w:type="gramStart"/>
+      <w:r>
+        <w:rPr>
+          <w:rFonts w:ascii="Open Sans" w:eastAsia="Times New Roman" w:hAnsi="Open Sans" w:cs="Open Sans"/>
+          <w:b/>
+          <w:bCs/>
           <w:color w:val="1D1D1B"/>
           <w:kern w:val="0"/>
           <w:sz w:val="21"/>
@@ -2770,7 +3602,84 @@
           <w:lang w:eastAsia="ru-RU"/>
           <w14:ligatures w14:val="none"/>
         </w:rPr>
-        <w:t> Они предоставляют реализацию базовых методов и свойств, общих для всех лексерных и парсерных классов, создаваемых ANTLR. Это позволяет ANTLR генерировать код, который наследует эту функциональность, и Вам не нужно писать её вручную.</w:t>
+        <w:t>:</w:t>
+      </w:r>
+      <w:r>
+        <w:rPr>
+          <w:rFonts w:ascii="Open Sans" w:eastAsia="Times New Roman" w:hAnsi="Open Sans" w:cs="Open Sans"/>
+          <w:color w:val="1D1D1B"/>
+          <w:kern w:val="0"/>
+          <w:sz w:val="21"/>
+          <w:szCs w:val="21"/>
+          <w:lang w:eastAsia="ru-RU"/>
+          <w14:ligatures w14:val="none"/>
+        </w:rPr>
+        <w:t> Они</w:t>
+      </w:r>
+      <w:proofErr w:type="gramEnd"/>
+      <w:r>
+        <w:rPr>
+          <w:rFonts w:ascii="Open Sans" w:eastAsia="Times New Roman" w:hAnsi="Open Sans" w:cs="Open Sans"/>
+          <w:color w:val="1D1D1B"/>
+          <w:kern w:val="0"/>
+          <w:sz w:val="21"/>
+          <w:szCs w:val="21"/>
+          <w:lang w:eastAsia="ru-RU"/>
+          <w14:ligatures w14:val="none"/>
+        </w:rPr>
+        <w:t xml:space="preserve"> предоставляют реализацию базовых методов и свойств, общих для всех </w:t>
+      </w:r>
+      <w:proofErr w:type="spellStart"/>
+      <w:r>
+        <w:rPr>
+          <w:rFonts w:ascii="Open Sans" w:eastAsia="Times New Roman" w:hAnsi="Open Sans" w:cs="Open Sans"/>
+          <w:color w:val="1D1D1B"/>
+          <w:kern w:val="0"/>
+          <w:sz w:val="21"/>
+          <w:szCs w:val="21"/>
+          <w:lang w:eastAsia="ru-RU"/>
+          <w14:ligatures w14:val="none"/>
+        </w:rPr>
+        <w:t>лексерных</w:t>
+      </w:r>
+      <w:proofErr w:type="spellEnd"/>
+      <w:r>
+        <w:rPr>
+          <w:rFonts w:ascii="Open Sans" w:eastAsia="Times New Roman" w:hAnsi="Open Sans" w:cs="Open Sans"/>
+          <w:color w:val="1D1D1B"/>
+          <w:kern w:val="0"/>
+          <w:sz w:val="21"/>
+          <w:szCs w:val="21"/>
+          <w:lang w:eastAsia="ru-RU"/>
+          <w14:ligatures w14:val="none"/>
+        </w:rPr>
+        <w:t xml:space="preserve"> и </w:t>
+      </w:r>
+      <w:proofErr w:type="spellStart"/>
+      <w:r>
+        <w:rPr>
+          <w:rFonts w:ascii="Open Sans" w:eastAsia="Times New Roman" w:hAnsi="Open Sans" w:cs="Open Sans"/>
+          <w:color w:val="1D1D1B"/>
+          <w:kern w:val="0"/>
+          <w:sz w:val="21"/>
+          <w:szCs w:val="21"/>
+          <w:lang w:eastAsia="ru-RU"/>
+          <w14:ligatures w14:val="none"/>
+        </w:rPr>
+        <w:t>парсерных</w:t>
+      </w:r>
+      <w:proofErr w:type="spellEnd"/>
+      <w:r>
+        <w:rPr>
+          <w:rFonts w:ascii="Open Sans" w:eastAsia="Times New Roman" w:hAnsi="Open Sans" w:cs="Open Sans"/>
+          <w:color w:val="1D1D1B"/>
+          <w:kern w:val="0"/>
+          <w:sz w:val="21"/>
+          <w:szCs w:val="21"/>
+          <w:lang w:eastAsia="ru-RU"/>
+          <w14:ligatures w14:val="none"/>
+        </w:rPr>
+        <w:t xml:space="preserve"> классов, создаваемых ANTLR. Это позволяет ANTLR генерировать код, который наследует эту функциональность, и Вам не нужно писать её вручную.</w:t>
       </w:r>
     </w:p>
     <w:p>
@@ -2803,11 +3712,14 @@
           <w:lang w:eastAsia="ru-RU"/>
           <w14:ligatures w14:val="none"/>
         </w:rPr>
-        <w:t>Структура:</w:t>
-      </w:r>
-      <w:r>
-        <w:rPr>
-          <w:rFonts w:ascii="Open Sans" w:eastAsia="Times New Roman" w:hAnsi="Open Sans" w:cs="Open Sans"/>
+        <w:t>Структура</w:t>
+      </w:r>
+      <w:proofErr w:type="gramStart"/>
+      <w:r>
+        <w:rPr>
+          <w:rFonts w:ascii="Open Sans" w:eastAsia="Times New Roman" w:hAnsi="Open Sans" w:cs="Open Sans"/>
+          <w:b/>
+          <w:bCs/>
           <w:color w:val="1D1D1B"/>
           <w:kern w:val="0"/>
           <w:sz w:val="21"/>
@@ -2815,7 +3727,58 @@
           <w:lang w:eastAsia="ru-RU"/>
           <w14:ligatures w14:val="none"/>
         </w:rPr>
-        <w:t> Они задают структуру классов лексера и парсера, определяют методы для обработки токенов и построения абстрактного синтаксического дерева (AST).</w:t>
+        <w:t>:</w:t>
+      </w:r>
+      <w:r>
+        <w:rPr>
+          <w:rFonts w:ascii="Open Sans" w:eastAsia="Times New Roman" w:hAnsi="Open Sans" w:cs="Open Sans"/>
+          <w:color w:val="1D1D1B"/>
+          <w:kern w:val="0"/>
+          <w:sz w:val="21"/>
+          <w:szCs w:val="21"/>
+          <w:lang w:eastAsia="ru-RU"/>
+          <w14:ligatures w14:val="none"/>
+        </w:rPr>
+        <w:t> Они</w:t>
+      </w:r>
+      <w:proofErr w:type="gramEnd"/>
+      <w:r>
+        <w:rPr>
+          <w:rFonts w:ascii="Open Sans" w:eastAsia="Times New Roman" w:hAnsi="Open Sans" w:cs="Open Sans"/>
+          <w:color w:val="1D1D1B"/>
+          <w:kern w:val="0"/>
+          <w:sz w:val="21"/>
+          <w:szCs w:val="21"/>
+          <w:lang w:eastAsia="ru-RU"/>
+          <w14:ligatures w14:val="none"/>
+        </w:rPr>
+        <w:t xml:space="preserve"> задают структуру классов </w:t>
+      </w:r>
+      <w:proofErr w:type="spellStart"/>
+      <w:r>
+        <w:rPr>
+          <w:rFonts w:ascii="Open Sans" w:eastAsia="Times New Roman" w:hAnsi="Open Sans" w:cs="Open Sans"/>
+          <w:color w:val="1D1D1B"/>
+          <w:kern w:val="0"/>
+          <w:sz w:val="21"/>
+          <w:szCs w:val="21"/>
+          <w:lang w:eastAsia="ru-RU"/>
+          <w14:ligatures w14:val="none"/>
+        </w:rPr>
+        <w:t>лексера</w:t>
+      </w:r>
+      <w:proofErr w:type="spellEnd"/>
+      <w:r>
+        <w:rPr>
+          <w:rFonts w:ascii="Open Sans" w:eastAsia="Times New Roman" w:hAnsi="Open Sans" w:cs="Open Sans"/>
+          <w:color w:val="1D1D1B"/>
+          <w:kern w:val="0"/>
+          <w:sz w:val="21"/>
+          <w:szCs w:val="21"/>
+          <w:lang w:eastAsia="ru-RU"/>
+          <w14:ligatures w14:val="none"/>
+        </w:rPr>
+        <w:t xml:space="preserve"> и парсера, определяют методы для обработки токенов и построения абстрактного синтаксического дерева (AST).</w:t>
       </w:r>
     </w:p>
     <w:p>
@@ -2848,11 +3811,14 @@
           <w:lang w:eastAsia="ru-RU"/>
           <w14:ligatures w14:val="none"/>
         </w:rPr>
-        <w:t>Взаимодействие:</w:t>
-      </w:r>
-      <w:r>
-        <w:rPr>
-          <w:rFonts w:ascii="Open Sans" w:eastAsia="Times New Roman" w:hAnsi="Open Sans" w:cs="Open Sans"/>
+        <w:t>Взаимодействие</w:t>
+      </w:r>
+      <w:proofErr w:type="gramStart"/>
+      <w:r>
+        <w:rPr>
+          <w:rFonts w:ascii="Open Sans" w:eastAsia="Times New Roman" w:hAnsi="Open Sans" w:cs="Open Sans"/>
+          <w:b/>
+          <w:bCs/>
           <w:color w:val="1D1D1B"/>
           <w:kern w:val="0"/>
           <w:sz w:val="21"/>
@@ -2860,7 +3826,58 @@
           <w:lang w:eastAsia="ru-RU"/>
           <w14:ligatures w14:val="none"/>
         </w:rPr>
-        <w:t> Они обеспечивают правильное взаимодействие между лексером и парсером.</w:t>
+        <w:t>:</w:t>
+      </w:r>
+      <w:r>
+        <w:rPr>
+          <w:rFonts w:ascii="Open Sans" w:eastAsia="Times New Roman" w:hAnsi="Open Sans" w:cs="Open Sans"/>
+          <w:color w:val="1D1D1B"/>
+          <w:kern w:val="0"/>
+          <w:sz w:val="21"/>
+          <w:szCs w:val="21"/>
+          <w:lang w:eastAsia="ru-RU"/>
+          <w14:ligatures w14:val="none"/>
+        </w:rPr>
+        <w:t> Они</w:t>
+      </w:r>
+      <w:proofErr w:type="gramEnd"/>
+      <w:r>
+        <w:rPr>
+          <w:rFonts w:ascii="Open Sans" w:eastAsia="Times New Roman" w:hAnsi="Open Sans" w:cs="Open Sans"/>
+          <w:color w:val="1D1D1B"/>
+          <w:kern w:val="0"/>
+          <w:sz w:val="21"/>
+          <w:szCs w:val="21"/>
+          <w:lang w:eastAsia="ru-RU"/>
+          <w14:ligatures w14:val="none"/>
+        </w:rPr>
+        <w:t xml:space="preserve"> обеспечивают правильное взаимодействие между </w:t>
+      </w:r>
+      <w:proofErr w:type="spellStart"/>
+      <w:r>
+        <w:rPr>
+          <w:rFonts w:ascii="Open Sans" w:eastAsia="Times New Roman" w:hAnsi="Open Sans" w:cs="Open Sans"/>
+          <w:color w:val="1D1D1B"/>
+          <w:kern w:val="0"/>
+          <w:sz w:val="21"/>
+          <w:szCs w:val="21"/>
+          <w:lang w:eastAsia="ru-RU"/>
+          <w14:ligatures w14:val="none"/>
+        </w:rPr>
+        <w:t>лексером</w:t>
+      </w:r>
+      <w:proofErr w:type="spellEnd"/>
+      <w:r>
+        <w:rPr>
+          <w:rFonts w:ascii="Open Sans" w:eastAsia="Times New Roman" w:hAnsi="Open Sans" w:cs="Open Sans"/>
+          <w:color w:val="1D1D1B"/>
+          <w:kern w:val="0"/>
+          <w:sz w:val="21"/>
+          <w:szCs w:val="21"/>
+          <w:lang w:eastAsia="ru-RU"/>
+          <w14:ligatures w14:val="none"/>
+        </w:rPr>
+        <w:t xml:space="preserve"> и парсером.</w:t>
       </w:r>
     </w:p>
     <w:p>
@@ -2903,6 +3920,7 @@
         </w:rPr>
         <w:t xml:space="preserve"> Ваш код не будет компилироваться, потому что сгенерированные ANTLR файлы </w:t>
       </w:r>
+      <w:proofErr w:type="spellStart"/>
       <w:r>
         <w:rPr>
           <w:rFonts w:ascii="Courier New" w:eastAsia="Times New Roman" w:hAnsi="Courier New" w:cs="Courier New"/>
@@ -2915,6 +3933,7 @@
         </w:rPr>
         <w:t>CSharpLexer.cs</w:t>
       </w:r>
+      <w:proofErr w:type="spellEnd"/>
       <w:r>
         <w:rPr>
           <w:rFonts w:ascii="Open Sans" w:eastAsia="Times New Roman" w:hAnsi="Open Sans" w:cs="Open Sans"/>
@@ -2927,6 +3946,7 @@
         </w:rPr>
         <w:t xml:space="preserve">, </w:t>
       </w:r>
+      <w:proofErr w:type="spellStart"/>
       <w:r>
         <w:rPr>
           <w:rFonts w:ascii="Courier New" w:eastAsia="Times New Roman" w:hAnsi="Courier New" w:cs="Courier New"/>
@@ -2939,6 +3959,7 @@
         </w:rPr>
         <w:t>CSharpParser.cs</w:t>
       </w:r>
+      <w:proofErr w:type="spellEnd"/>
       <w:r>
         <w:rPr>
           <w:rFonts w:ascii="Open Sans" w:eastAsia="Times New Roman" w:hAnsi="Open Sans" w:cs="Open Sans"/>
@@ -2951,6 +3972,7 @@
         </w:rPr>
         <w:t xml:space="preserve"> и </w:t>
       </w:r>
+      <w:proofErr w:type="spellStart"/>
       <w:r>
         <w:rPr>
           <w:rFonts w:ascii="Courier New" w:eastAsia="Times New Roman" w:hAnsi="Courier New" w:cs="Courier New"/>
@@ -2963,6 +3985,7 @@
         </w:rPr>
         <w:t>CSharpPreprocessorParser.cs</w:t>
       </w:r>
+      <w:proofErr w:type="spellEnd"/>
       <w:r>
         <w:rPr>
           <w:rFonts w:ascii="Open Sans" w:eastAsia="Times New Roman" w:hAnsi="Open Sans" w:cs="Open Sans"/>
@@ -3154,7 +4177,59 @@
           <w:lang w:eastAsia="ru-RU"/>
           <w14:ligatures w14:val="none"/>
         </w:rPr>
-        <w:t xml:space="preserve"> процесса генерации кода ANTLR, они обеспечивают функциональную основу для Ваших лексерных и парсерных классов. Вы не можете обойтись без них.</w:t>
+        <w:t xml:space="preserve"> процесса генерации кода ANTLR, они обеспечивают функциональную основу для Ваших </w:t>
+      </w:r>
+      <w:proofErr w:type="spellStart"/>
+      <w:r>
+        <w:rPr>
+          <w:rFonts w:ascii="Open Sans" w:eastAsia="Times New Roman" w:hAnsi="Open Sans" w:cs="Open Sans"/>
+          <w:color w:val="1D1D1B"/>
+          <w:kern w:val="0"/>
+          <w:sz w:val="24"/>
+          <w:szCs w:val="24"/>
+          <w:lang w:eastAsia="ru-RU"/>
+          <w14:ligatures w14:val="none"/>
+        </w:rPr>
+        <w:t>лексерных</w:t>
+      </w:r>
+      <w:proofErr w:type="spellEnd"/>
+      <w:r>
+        <w:rPr>
+          <w:rFonts w:ascii="Open Sans" w:eastAsia="Times New Roman" w:hAnsi="Open Sans" w:cs="Open Sans"/>
+          <w:color w:val="1D1D1B"/>
+          <w:kern w:val="0"/>
+          <w:sz w:val="24"/>
+          <w:szCs w:val="24"/>
+          <w:lang w:eastAsia="ru-RU"/>
+          <w14:ligatures w14:val="none"/>
+        </w:rPr>
+        <w:t xml:space="preserve"> и </w:t>
+      </w:r>
+      <w:proofErr w:type="spellStart"/>
+      <w:r>
+        <w:rPr>
+          <w:rFonts w:ascii="Open Sans" w:eastAsia="Times New Roman" w:hAnsi="Open Sans" w:cs="Open Sans"/>
+          <w:color w:val="1D1D1B"/>
+          <w:kern w:val="0"/>
+          <w:sz w:val="24"/>
+          <w:szCs w:val="24"/>
+          <w:lang w:eastAsia="ru-RU"/>
+          <w14:ligatures w14:val="none"/>
+        </w:rPr>
+        <w:t>парсерных</w:t>
+      </w:r>
+      <w:proofErr w:type="spellEnd"/>
+      <w:r>
+        <w:rPr>
+          <w:rFonts w:ascii="Open Sans" w:eastAsia="Times New Roman" w:hAnsi="Open Sans" w:cs="Open Sans"/>
+          <w:color w:val="1D1D1B"/>
+          <w:kern w:val="0"/>
+          <w:sz w:val="24"/>
+          <w:szCs w:val="24"/>
+          <w:lang w:eastAsia="ru-RU"/>
+          <w14:ligatures w14:val="none"/>
+        </w:rPr>
+        <w:t xml:space="preserve"> классов. Вы не можете обойтись без них.</w:t>
       </w:r>
     </w:p>
     <w:p>
@@ -3182,6 +4257,7 @@
           <w:szCs w:val="21"/>
         </w:rPr>
       </w:pPr>
+      <w:proofErr w:type="spellStart"/>
       <w:r>
         <w:rPr>
           <w:rFonts w:ascii="Open Sans" w:hAnsi="Open Sans" w:cs="Open Sans"/>
@@ -3194,6 +4270,7 @@
         </w:rPr>
         <w:t>antlr</w:t>
       </w:r>
+      <w:proofErr w:type="spellEnd"/>
       <w:r>
         <w:rPr>
           <w:rFonts w:ascii="Open Sans" w:hAnsi="Open Sans" w:cs="Open Sans"/>
@@ -3205,6 +4282,7 @@
         </w:rPr>
         <w:t>4 -</w:t>
       </w:r>
+      <w:proofErr w:type="spellStart"/>
       <w:r>
         <w:rPr>
           <w:rFonts w:ascii="Open Sans" w:hAnsi="Open Sans" w:cs="Open Sans"/>
@@ -3217,6 +4295,7 @@
         </w:rPr>
         <w:t>Dlanguage</w:t>
       </w:r>
+      <w:proofErr w:type="spellEnd"/>
       <w:r>
         <w:rPr>
           <w:rFonts w:ascii="Open Sans" w:hAnsi="Open Sans" w:cs="Open Sans"/>
@@ -3295,6 +4374,7 @@
           <w14:ligatures w14:val="none"/>
         </w:rPr>
       </w:pPr>
+      <w:proofErr w:type="spellStart"/>
       <w:r>
         <w:rPr>
           <w:rFonts w:ascii="Open Sans" w:eastAsia="Times New Roman" w:hAnsi="Open Sans" w:cs="Open Sans"/>
@@ -3308,6 +4388,7 @@
         </w:rPr>
         <w:t>Премичание</w:t>
       </w:r>
+      <w:proofErr w:type="spellEnd"/>
     </w:p>
     <w:p>
       <w:pPr>
@@ -3335,6 +4416,7 @@
         </w:rPr>
         <w:t xml:space="preserve">Проблема в том, что ANTLR4 по умолчанию не генерирует базовые классы </w:t>
       </w:r>
+      <w:proofErr w:type="spellStart"/>
       <w:r>
         <w:rPr>
           <w:rFonts w:ascii="Courier New" w:eastAsia="Times New Roman" w:hAnsi="Courier New" w:cs="Courier New"/>
@@ -3347,6 +4429,7 @@
         </w:rPr>
         <w:t>LexerBase</w:t>
       </w:r>
+      <w:proofErr w:type="spellEnd"/>
       <w:r>
         <w:rPr>
           <w:rFonts w:ascii="Open Sans" w:eastAsia="Times New Roman" w:hAnsi="Open Sans" w:cs="Open Sans"/>
@@ -3359,6 +4442,7 @@
         </w:rPr>
         <w:t xml:space="preserve"> и </w:t>
       </w:r>
+      <w:proofErr w:type="spellStart"/>
       <w:r>
         <w:rPr>
           <w:rFonts w:ascii="Courier New" w:eastAsia="Times New Roman" w:hAnsi="Courier New" w:cs="Courier New"/>
@@ -3371,17 +4455,44 @@
         </w:rPr>
         <w:t>ParserBase</w:t>
       </w:r>
-      <w:r>
-        <w:rPr>
-          <w:rFonts w:ascii="Open Sans" w:eastAsia="Times New Roman" w:hAnsi="Open Sans" w:cs="Open Sans"/>
-          <w:color w:val="1D1D1B"/>
-          <w:kern w:val="0"/>
-          <w:sz w:val="24"/>
-          <w:szCs w:val="24"/>
-          <w:lang w:eastAsia="ru-RU"/>
-          <w14:ligatures w14:val="none"/>
-        </w:rPr>
-        <w:t xml:space="preserve"> для Python. Эти классы предоставляют общую функциональность для лексера и парсера, и их отсутствие мешает корректной работе Вашего приложения. Вы не можете их просто создать вручную; нужно изменить процесс генерации кода ANTLR.</w:t>
+      <w:proofErr w:type="spellEnd"/>
+      <w:r>
+        <w:rPr>
+          <w:rFonts w:ascii="Open Sans" w:eastAsia="Times New Roman" w:hAnsi="Open Sans" w:cs="Open Sans"/>
+          <w:color w:val="1D1D1B"/>
+          <w:kern w:val="0"/>
+          <w:sz w:val="24"/>
+          <w:szCs w:val="24"/>
+          <w:lang w:eastAsia="ru-RU"/>
+          <w14:ligatures w14:val="none"/>
+        </w:rPr>
+        <w:t xml:space="preserve"> для Python. Эти классы предоставляют общую функциональность для </w:t>
+      </w:r>
+      <w:proofErr w:type="spellStart"/>
+      <w:r>
+        <w:rPr>
+          <w:rFonts w:ascii="Open Sans" w:eastAsia="Times New Roman" w:hAnsi="Open Sans" w:cs="Open Sans"/>
+          <w:color w:val="1D1D1B"/>
+          <w:kern w:val="0"/>
+          <w:sz w:val="24"/>
+          <w:szCs w:val="24"/>
+          <w:lang w:eastAsia="ru-RU"/>
+          <w14:ligatures w14:val="none"/>
+        </w:rPr>
+        <w:t>лексера</w:t>
+      </w:r>
+      <w:proofErr w:type="spellEnd"/>
+      <w:r>
+        <w:rPr>
+          <w:rFonts w:ascii="Open Sans" w:eastAsia="Times New Roman" w:hAnsi="Open Sans" w:cs="Open Sans"/>
+          <w:color w:val="1D1D1B"/>
+          <w:kern w:val="0"/>
+          <w:sz w:val="24"/>
+          <w:szCs w:val="24"/>
+          <w:lang w:eastAsia="ru-RU"/>
+          <w14:ligatures w14:val="none"/>
+        </w:rPr>
+        <w:t xml:space="preserve"> и парсера, и их отсутствие мешает корректной работе Вашего приложения. Вы не можете их просто создать вручную; нужно изменить процесс генерации кода ANTLR.</w:t>
       </w:r>
     </w:p>
     <w:p>
@@ -3420,20 +4531,9 @@
           <w:lang w:eastAsia="ru-RU"/>
           <w14:ligatures w14:val="none"/>
         </w:rPr>
-        <w:t>-visitor</w:t>
-      </w:r>
-      <w:r>
-        <w:rPr>
-          <w:rFonts w:ascii="Open Sans" w:eastAsia="Times New Roman" w:hAnsi="Open Sans" w:cs="Open Sans"/>
-          <w:color w:val="1D1D1B"/>
-          <w:kern w:val="0"/>
-          <w:sz w:val="24"/>
-          <w:szCs w:val="24"/>
-          <w:lang w:eastAsia="ru-RU"/>
-          <w14:ligatures w14:val="none"/>
-        </w:rPr>
-        <w:t xml:space="preserve"> или </w:t>
-      </w:r>
+        <w:t>-</w:t>
+      </w:r>
+      <w:proofErr w:type="spellStart"/>
       <w:r>
         <w:rPr>
           <w:rFonts w:ascii="Courier New" w:eastAsia="Times New Roman" w:hAnsi="Courier New" w:cs="Courier New"/>
@@ -3444,19 +4544,136 @@
           <w:lang w:eastAsia="ru-RU"/>
           <w14:ligatures w14:val="none"/>
         </w:rPr>
-        <w:t>-listener</w:t>
-      </w:r>
-      <w:r>
-        <w:rPr>
-          <w:rFonts w:ascii="Open Sans" w:eastAsia="Times New Roman" w:hAnsi="Open Sans" w:cs="Open Sans"/>
-          <w:color w:val="1D1D1B"/>
-          <w:kern w:val="0"/>
-          <w:sz w:val="24"/>
-          <w:szCs w:val="24"/>
-          <w:lang w:eastAsia="ru-RU"/>
-          <w14:ligatures w14:val="none"/>
-        </w:rPr>
-        <w:t>. Эти опции создают посетителей (visitors) или слушателей (listeners) — паттерны обхода дерева разбора, необходимые для обработки результатов парсинга. Без них Ваш код не будет знать, как взаимодействовать с деревом, созданным парсером.</w:t>
+        <w:t>visitor</w:t>
+      </w:r>
+      <w:proofErr w:type="spellEnd"/>
+      <w:r>
+        <w:rPr>
+          <w:rFonts w:ascii="Open Sans" w:eastAsia="Times New Roman" w:hAnsi="Open Sans" w:cs="Open Sans"/>
+          <w:color w:val="1D1D1B"/>
+          <w:kern w:val="0"/>
+          <w:sz w:val="24"/>
+          <w:szCs w:val="24"/>
+          <w:lang w:eastAsia="ru-RU"/>
+          <w14:ligatures w14:val="none"/>
+        </w:rPr>
+        <w:t xml:space="preserve"> или </w:t>
+      </w:r>
+      <w:r>
+        <w:rPr>
+          <w:rFonts w:ascii="Courier New" w:eastAsia="Times New Roman" w:hAnsi="Courier New" w:cs="Courier New"/>
+          <w:color w:val="1D1D1B"/>
+          <w:kern w:val="0"/>
+          <w:sz w:val="20"/>
+          <w:szCs w:val="20"/>
+          <w:lang w:eastAsia="ru-RU"/>
+          <w14:ligatures w14:val="none"/>
+        </w:rPr>
+        <w:t>-</w:t>
+      </w:r>
+      <w:proofErr w:type="spellStart"/>
+      <w:r>
+        <w:rPr>
+          <w:rFonts w:ascii="Courier New" w:eastAsia="Times New Roman" w:hAnsi="Courier New" w:cs="Courier New"/>
+          <w:color w:val="1D1D1B"/>
+          <w:kern w:val="0"/>
+          <w:sz w:val="20"/>
+          <w:szCs w:val="20"/>
+          <w:lang w:eastAsia="ru-RU"/>
+          <w14:ligatures w14:val="none"/>
+        </w:rPr>
+        <w:t>listener</w:t>
+      </w:r>
+      <w:proofErr w:type="spellEnd"/>
+      <w:r>
+        <w:rPr>
+          <w:rFonts w:ascii="Open Sans" w:eastAsia="Times New Roman" w:hAnsi="Open Sans" w:cs="Open Sans"/>
+          <w:color w:val="1D1D1B"/>
+          <w:kern w:val="0"/>
+          <w:sz w:val="24"/>
+          <w:szCs w:val="24"/>
+          <w:lang w:eastAsia="ru-RU"/>
+          <w14:ligatures w14:val="none"/>
+        </w:rPr>
+        <w:t>. Эти опции создают посетителей (</w:t>
+      </w:r>
+      <w:proofErr w:type="spellStart"/>
+      <w:r>
+        <w:rPr>
+          <w:rFonts w:ascii="Open Sans" w:eastAsia="Times New Roman" w:hAnsi="Open Sans" w:cs="Open Sans"/>
+          <w:color w:val="1D1D1B"/>
+          <w:kern w:val="0"/>
+          <w:sz w:val="24"/>
+          <w:szCs w:val="24"/>
+          <w:lang w:eastAsia="ru-RU"/>
+          <w14:ligatures w14:val="none"/>
+        </w:rPr>
+        <w:t>visitors</w:t>
+      </w:r>
+      <w:proofErr w:type="spellEnd"/>
+      <w:r>
+        <w:rPr>
+          <w:rFonts w:ascii="Open Sans" w:eastAsia="Times New Roman" w:hAnsi="Open Sans" w:cs="Open Sans"/>
+          <w:color w:val="1D1D1B"/>
+          <w:kern w:val="0"/>
+          <w:sz w:val="24"/>
+          <w:szCs w:val="24"/>
+          <w:lang w:eastAsia="ru-RU"/>
+          <w14:ligatures w14:val="none"/>
+        </w:rPr>
+        <w:t>) или слушателей (</w:t>
+      </w:r>
+      <w:proofErr w:type="spellStart"/>
+      <w:r>
+        <w:rPr>
+          <w:rFonts w:ascii="Open Sans" w:eastAsia="Times New Roman" w:hAnsi="Open Sans" w:cs="Open Sans"/>
+          <w:color w:val="1D1D1B"/>
+          <w:kern w:val="0"/>
+          <w:sz w:val="24"/>
+          <w:szCs w:val="24"/>
+          <w:lang w:eastAsia="ru-RU"/>
+          <w14:ligatures w14:val="none"/>
+        </w:rPr>
+        <w:t>listeners</w:t>
+      </w:r>
+      <w:proofErr w:type="spellEnd"/>
+      <w:r>
+        <w:rPr>
+          <w:rFonts w:ascii="Open Sans" w:eastAsia="Times New Roman" w:hAnsi="Open Sans" w:cs="Open Sans"/>
+          <w:color w:val="1D1D1B"/>
+          <w:kern w:val="0"/>
+          <w:sz w:val="24"/>
+          <w:szCs w:val="24"/>
+          <w:lang w:eastAsia="ru-RU"/>
+          <w14:ligatures w14:val="none"/>
+        </w:rPr>
+        <w:t xml:space="preserve">) — паттерны обхода дерева разбора, необходимые для обработки результатов </w:t>
+      </w:r>
+      <w:proofErr w:type="spellStart"/>
+      <w:r>
+        <w:rPr>
+          <w:rFonts w:ascii="Open Sans" w:eastAsia="Times New Roman" w:hAnsi="Open Sans" w:cs="Open Sans"/>
+          <w:color w:val="1D1D1B"/>
+          <w:kern w:val="0"/>
+          <w:sz w:val="24"/>
+          <w:szCs w:val="24"/>
+          <w:lang w:eastAsia="ru-RU"/>
+          <w14:ligatures w14:val="none"/>
+        </w:rPr>
+        <w:t>парсинга</w:t>
+      </w:r>
+      <w:proofErr w:type="spellEnd"/>
+      <w:r>
+        <w:rPr>
+          <w:rFonts w:ascii="Open Sans" w:eastAsia="Times New Roman" w:hAnsi="Open Sans" w:cs="Open Sans"/>
+          <w:color w:val="1D1D1B"/>
+          <w:kern w:val="0"/>
+          <w:sz w:val="24"/>
+          <w:szCs w:val="24"/>
+          <w:lang w:eastAsia="ru-RU"/>
+          <w14:ligatures w14:val="none"/>
+        </w:rPr>
+        <w:t>. Без них Ваш код не будет знать, как взаимодействовать с деревом, созданным парсером.</w:t>
       </w:r>
     </w:p>
     <w:p>
@@ -3483,7 +4700,33 @@
           <w:lang w:eastAsia="ru-RU"/>
           <w14:ligatures w14:val="none"/>
         </w:rPr>
-        <w:t>Поэтому, Вам нужно перегенерировать код с использованием одной из этих опций:</w:t>
+        <w:t xml:space="preserve">Поэтому, Вам нужно </w:t>
+      </w:r>
+      <w:proofErr w:type="spellStart"/>
+      <w:r>
+        <w:rPr>
+          <w:rFonts w:ascii="Open Sans" w:eastAsia="Times New Roman" w:hAnsi="Open Sans" w:cs="Open Sans"/>
+          <w:color w:val="1D1D1B"/>
+          <w:kern w:val="0"/>
+          <w:sz w:val="24"/>
+          <w:szCs w:val="24"/>
+          <w:lang w:eastAsia="ru-RU"/>
+          <w14:ligatures w14:val="none"/>
+        </w:rPr>
+        <w:t>перегенерировать</w:t>
+      </w:r>
+      <w:proofErr w:type="spellEnd"/>
+      <w:r>
+        <w:rPr>
+          <w:rFonts w:ascii="Open Sans" w:eastAsia="Times New Roman" w:hAnsi="Open Sans" w:cs="Open Sans"/>
+          <w:color w:val="1D1D1B"/>
+          <w:kern w:val="0"/>
+          <w:sz w:val="24"/>
+          <w:szCs w:val="24"/>
+          <w:lang w:eastAsia="ru-RU"/>
+          <w14:ligatures w14:val="none"/>
+        </w:rPr>
+        <w:t xml:space="preserve"> код с использованием одной из этих опций:</w:t>
       </w:r>
     </w:p>
     <w:p>
@@ -3510,7 +4753,35 @@
           <w:lang w:eastAsia="ru-RU"/>
           <w14:ligatures w14:val="none"/>
         </w:rPr>
-        <w:t>Вариант 1: Использование слушателей (Listeners)</w:t>
+        <w:t>Вариант 1: Использование слушателей (</w:t>
+      </w:r>
+      <w:proofErr w:type="spellStart"/>
+      <w:r>
+        <w:rPr>
+          <w:rFonts w:ascii="Open Sans" w:eastAsia="Times New Roman" w:hAnsi="Open Sans" w:cs="Open Sans"/>
+          <w:b/>
+          <w:bCs/>
+          <w:kern w:val="0"/>
+          <w:sz w:val="24"/>
+          <w:szCs w:val="24"/>
+          <w:lang w:eastAsia="ru-RU"/>
+          <w14:ligatures w14:val="none"/>
+        </w:rPr>
+        <w:t>Listeners</w:t>
+      </w:r>
+      <w:proofErr w:type="spellEnd"/>
+      <w:r>
+        <w:rPr>
+          <w:rFonts w:ascii="Open Sans" w:eastAsia="Times New Roman" w:hAnsi="Open Sans" w:cs="Open Sans"/>
+          <w:b/>
+          <w:bCs/>
+          <w:kern w:val="0"/>
+          <w:sz w:val="24"/>
+          <w:szCs w:val="24"/>
+          <w:lang w:eastAsia="ru-RU"/>
+          <w14:ligatures w14:val="none"/>
+        </w:rPr>
+        <w:t>)</w:t>
       </w:r>
     </w:p>
     <w:p>
@@ -3655,7 +4926,31 @@
           <w:lang w:val="en-US" w:eastAsia="ru-RU"/>
           <w14:ligatures w14:val="none"/>
         </w:rPr>
-        <w:t>antlr4 -Dlanguage=Python3 -listener CSharpLexer.g4 CSharpParser.g4 CSharpPreprocessorParser.g4</w:t>
+        <w:t>antlr4 -</w:t>
+      </w:r>
+      <w:proofErr w:type="spellStart"/>
+      <w:r>
+        <w:rPr>
+          <w:rFonts w:ascii="Courier New" w:eastAsia="Times New Roman" w:hAnsi="Courier New" w:cs="Courier New"/>
+          <w:kern w:val="0"/>
+          <w:sz w:val="21"/>
+          <w:szCs w:val="21"/>
+          <w:lang w:val="en-US" w:eastAsia="ru-RU"/>
+          <w14:ligatures w14:val="none"/>
+        </w:rPr>
+        <w:t>Dlanguage</w:t>
+      </w:r>
+      <w:proofErr w:type="spellEnd"/>
+      <w:r>
+        <w:rPr>
+          <w:rFonts w:ascii="Courier New" w:eastAsia="Times New Roman" w:hAnsi="Courier New" w:cs="Courier New"/>
+          <w:kern w:val="0"/>
+          <w:sz w:val="21"/>
+          <w:szCs w:val="21"/>
+          <w:lang w:val="en-US" w:eastAsia="ru-RU"/>
+          <w14:ligatures w14:val="none"/>
+        </w:rPr>
+        <w:t>=Python3 -listener CSharpLexer.g4 CSharpParser.g4 CSharpPreprocessorParser.g4</w:t>
       </w:r>
     </w:p>
     <w:p>
@@ -3949,7 +5244,35 @@
           <w:lang w:eastAsia="ru-RU"/>
           <w14:ligatures w14:val="none"/>
         </w:rPr>
-        <w:t>Вариант 2: Использование посетителей (Visitors)</w:t>
+        <w:t>Вариант 2: Использование посетителей (</w:t>
+      </w:r>
+      <w:proofErr w:type="spellStart"/>
+      <w:r>
+        <w:rPr>
+          <w:rFonts w:ascii="Open Sans" w:eastAsia="Times New Roman" w:hAnsi="Open Sans" w:cs="Open Sans"/>
+          <w:b/>
+          <w:bCs/>
+          <w:kern w:val="0"/>
+          <w:sz w:val="24"/>
+          <w:szCs w:val="24"/>
+          <w:lang w:eastAsia="ru-RU"/>
+          <w14:ligatures w14:val="none"/>
+        </w:rPr>
+        <w:t>Visitors</w:t>
+      </w:r>
+      <w:proofErr w:type="spellEnd"/>
+      <w:r>
+        <w:rPr>
+          <w:rFonts w:ascii="Open Sans" w:eastAsia="Times New Roman" w:hAnsi="Open Sans" w:cs="Open Sans"/>
+          <w:b/>
+          <w:bCs/>
+          <w:kern w:val="0"/>
+          <w:sz w:val="24"/>
+          <w:szCs w:val="24"/>
+          <w:lang w:eastAsia="ru-RU"/>
+          <w14:ligatures w14:val="none"/>
+        </w:rPr>
+        <w:t>)</w:t>
       </w:r>
     </w:p>
     <w:p>
@@ -3985,8 +5308,21 @@
           <w:lang w:eastAsia="ru-RU"/>
           <w14:ligatures w14:val="none"/>
         </w:rPr>
-        <w:t>-visitor</w:t>
-      </w:r>
+        <w:t>-</w:t>
+      </w:r>
+      <w:proofErr w:type="spellStart"/>
+      <w:r>
+        <w:rPr>
+          <w:rFonts w:ascii="Courier New" w:eastAsia="Times New Roman" w:hAnsi="Courier New" w:cs="Courier New"/>
+          <w:kern w:val="0"/>
+          <w:sz w:val="20"/>
+          <w:szCs w:val="20"/>
+          <w:lang w:eastAsia="ru-RU"/>
+          <w14:ligatures w14:val="none"/>
+        </w:rPr>
+        <w:t>visitor</w:t>
+      </w:r>
+      <w:proofErr w:type="spellEnd"/>
       <w:r>
         <w:rPr>
           <w:rFonts w:ascii="Open Sans" w:eastAsia="Times New Roman" w:hAnsi="Open Sans" w:cs="Open Sans"/>
@@ -4039,7 +5375,31 @@
           <w:lang w:val="en-US" w:eastAsia="ru-RU"/>
           <w14:ligatures w14:val="none"/>
         </w:rPr>
-        <w:t>antlr4 -Dlanguage=Python3 -visitor CSharpLexer.g4 CSharpParser.g4 CSharpPreprocessorParser.g4</w:t>
+        <w:t>antlr4 -</w:t>
+      </w:r>
+      <w:proofErr w:type="spellStart"/>
+      <w:r>
+        <w:rPr>
+          <w:rFonts w:ascii="Courier New" w:eastAsia="Times New Roman" w:hAnsi="Courier New" w:cs="Courier New"/>
+          <w:kern w:val="0"/>
+          <w:sz w:val="21"/>
+          <w:szCs w:val="21"/>
+          <w:lang w:val="en-US" w:eastAsia="ru-RU"/>
+          <w14:ligatures w14:val="none"/>
+        </w:rPr>
+        <w:t>Dlanguage</w:t>
+      </w:r>
+      <w:proofErr w:type="spellEnd"/>
+      <w:r>
+        <w:rPr>
+          <w:rFonts w:ascii="Courier New" w:eastAsia="Times New Roman" w:hAnsi="Courier New" w:cs="Courier New"/>
+          <w:kern w:val="0"/>
+          <w:sz w:val="21"/>
+          <w:szCs w:val="21"/>
+          <w:lang w:val="en-US" w:eastAsia="ru-RU"/>
+          <w14:ligatures w14:val="none"/>
+        </w:rPr>
+        <w:t>=Python3 -visitor CSharpLexer.g4 CSharpParser.g4 CSharpPreprocessorParser.g4</w:t>
       </w:r>
     </w:p>
     <w:p>
@@ -4451,18 +5811,44 @@
           <w:lang w:eastAsia="ru-RU"/>
           <w14:ligatures w14:val="none"/>
         </w:rPr>
-        <w:t>Важно:</w:t>
-      </w:r>
-      <w:r>
-        <w:rPr>
-          <w:rFonts w:ascii="Open Sans" w:eastAsia="Times New Roman" w:hAnsi="Open Sans" w:cs="Open Sans"/>
-          <w:kern w:val="0"/>
-          <w:sz w:val="24"/>
-          <w:szCs w:val="24"/>
-          <w:lang w:eastAsia="ru-RU"/>
-          <w14:ligatures w14:val="none"/>
-        </w:rPr>
-        <w:t xml:space="preserve"> Убедитесь, что у Вас установлена последняя версия ANTLR4 и что путь к исполняемому файлу </w:t>
+        <w:t>Важно</w:t>
+      </w:r>
+      <w:proofErr w:type="gramStart"/>
+      <w:r>
+        <w:rPr>
+          <w:rFonts w:ascii="Open Sans" w:eastAsia="Times New Roman" w:hAnsi="Open Sans" w:cs="Open Sans"/>
+          <w:b/>
+          <w:bCs/>
+          <w:kern w:val="0"/>
+          <w:sz w:val="24"/>
+          <w:szCs w:val="24"/>
+          <w:lang w:eastAsia="ru-RU"/>
+          <w14:ligatures w14:val="none"/>
+        </w:rPr>
+        <w:t>:</w:t>
+      </w:r>
+      <w:r>
+        <w:rPr>
+          <w:rFonts w:ascii="Open Sans" w:eastAsia="Times New Roman" w:hAnsi="Open Sans" w:cs="Open Sans"/>
+          <w:kern w:val="0"/>
+          <w:sz w:val="24"/>
+          <w:szCs w:val="24"/>
+          <w:lang w:eastAsia="ru-RU"/>
+          <w14:ligatures w14:val="none"/>
+        </w:rPr>
+        <w:t xml:space="preserve"> Убедитесь</w:t>
+      </w:r>
+      <w:proofErr w:type="gramEnd"/>
+      <w:r>
+        <w:rPr>
+          <w:rFonts w:ascii="Open Sans" w:eastAsia="Times New Roman" w:hAnsi="Open Sans" w:cs="Open Sans"/>
+          <w:kern w:val="0"/>
+          <w:sz w:val="24"/>
+          <w:szCs w:val="24"/>
+          <w:lang w:eastAsia="ru-RU"/>
+          <w14:ligatures w14:val="none"/>
+        </w:rPr>
+        <w:t xml:space="preserve">, что у Вас установлена последняя версия ANTLR4 и что путь к исполняемому файлу </w:t>
       </w:r>
       <w:r>
         <w:rPr>
@@ -4508,6 +5894,7 @@
         </w:rPr>
         <w:t>. Проверьте также корректность Ваших грамматических файлов (</w:t>
       </w:r>
+      <w:proofErr w:type="gramStart"/>
       <w:r>
         <w:rPr>
           <w:rFonts w:ascii="Courier New" w:eastAsia="Times New Roman" w:hAnsi="Courier New" w:cs="Courier New"/>
@@ -4517,44 +5904,9 @@
           <w:lang w:eastAsia="ru-RU"/>
           <w14:ligatures w14:val="none"/>
         </w:rPr>
-        <w:t>*.g4</w:t>
-      </w:r>
-      <w:r>
-        <w:rPr>
-          <w:rFonts w:ascii="Open Sans" w:eastAsia="Times New Roman" w:hAnsi="Open Sans" w:cs="Open Sans"/>
-          <w:kern w:val="0"/>
-          <w:sz w:val="24"/>
-          <w:szCs w:val="24"/>
-          <w:lang w:eastAsia="ru-RU"/>
-          <w14:ligatures w14:val="none"/>
-        </w:rPr>
-        <w:t>). Ошибки в грамматике могут привести к некорректной генерации кода.</w:t>
-      </w:r>
-    </w:p>
-    <w:p>
-      <w:pPr>
-        <w:shd w:val="clear" w:color="auto" w:fill="FFFFFF"/>
-        <w:spacing w:before="100" w:beforeAutospacing="1" w:after="100" w:afterAutospacing="1" w:line="240" w:lineRule="auto"/>
-        <w:rPr>
-          <w:rFonts w:ascii="Open Sans" w:eastAsia="Times New Roman" w:hAnsi="Open Sans" w:cs="Open Sans"/>
-          <w:kern w:val="0"/>
-          <w:sz w:val="24"/>
-          <w:szCs w:val="24"/>
-          <w:lang w:eastAsia="ru-RU"/>
-          <w14:ligatures w14:val="none"/>
-        </w:rPr>
-      </w:pPr>
-      <w:r>
-        <w:rPr>
-          <w:rFonts w:ascii="Open Sans" w:eastAsia="Times New Roman" w:hAnsi="Open Sans" w:cs="Open Sans"/>
-          <w:kern w:val="0"/>
-          <w:sz w:val="24"/>
-          <w:szCs w:val="24"/>
-          <w:lang w:eastAsia="ru-RU"/>
-          <w14:ligatures w14:val="none"/>
-        </w:rPr>
-        <w:t xml:space="preserve">Если после выполнения этих шагов проблема останется, предоставьте фрагмент Ваших файлов </w:t>
-      </w:r>
+        <w:t>*.g</w:t>
+      </w:r>
+      <w:proofErr w:type="gramEnd"/>
       <w:r>
         <w:rPr>
           <w:rFonts w:ascii="Courier New" w:eastAsia="Times New Roman" w:hAnsi="Courier New" w:cs="Courier New"/>
@@ -4564,7 +5916,67 @@
           <w:lang w:eastAsia="ru-RU"/>
           <w14:ligatures w14:val="none"/>
         </w:rPr>
-        <w:t>*.g4</w:t>
+        <w:t>4</w:t>
+      </w:r>
+      <w:r>
+        <w:rPr>
+          <w:rFonts w:ascii="Open Sans" w:eastAsia="Times New Roman" w:hAnsi="Open Sans" w:cs="Open Sans"/>
+          <w:kern w:val="0"/>
+          <w:sz w:val="24"/>
+          <w:szCs w:val="24"/>
+          <w:lang w:eastAsia="ru-RU"/>
+          <w14:ligatures w14:val="none"/>
+        </w:rPr>
+        <w:t>). Ошибки в грамматике могут привести к некорректной генерации кода.</w:t>
+      </w:r>
+    </w:p>
+    <w:p>
+      <w:pPr>
+        <w:shd w:val="clear" w:color="auto" w:fill="FFFFFF"/>
+        <w:spacing w:before="100" w:beforeAutospacing="1" w:after="100" w:afterAutospacing="1" w:line="240" w:lineRule="auto"/>
+        <w:rPr>
+          <w:rFonts w:ascii="Open Sans" w:eastAsia="Times New Roman" w:hAnsi="Open Sans" w:cs="Open Sans"/>
+          <w:kern w:val="0"/>
+          <w:sz w:val="24"/>
+          <w:szCs w:val="24"/>
+          <w:lang w:eastAsia="ru-RU"/>
+          <w14:ligatures w14:val="none"/>
+        </w:rPr>
+      </w:pPr>
+      <w:r>
+        <w:rPr>
+          <w:rFonts w:ascii="Open Sans" w:eastAsia="Times New Roman" w:hAnsi="Open Sans" w:cs="Open Sans"/>
+          <w:kern w:val="0"/>
+          <w:sz w:val="24"/>
+          <w:szCs w:val="24"/>
+          <w:lang w:eastAsia="ru-RU"/>
+          <w14:ligatures w14:val="none"/>
+        </w:rPr>
+        <w:t xml:space="preserve">Если после выполнения этих шагов проблема останется, предоставьте фрагмент Ваших файлов </w:t>
+      </w:r>
+      <w:proofErr w:type="gramStart"/>
+      <w:r>
+        <w:rPr>
+          <w:rFonts w:ascii="Courier New" w:eastAsia="Times New Roman" w:hAnsi="Courier New" w:cs="Courier New"/>
+          <w:kern w:val="0"/>
+          <w:sz w:val="20"/>
+          <w:szCs w:val="20"/>
+          <w:lang w:eastAsia="ru-RU"/>
+          <w14:ligatures w14:val="none"/>
+        </w:rPr>
+        <w:t>*.g</w:t>
+      </w:r>
+      <w:proofErr w:type="gramEnd"/>
+      <w:r>
+        <w:rPr>
+          <w:rFonts w:ascii="Courier New" w:eastAsia="Times New Roman" w:hAnsi="Courier New" w:cs="Courier New"/>
+          <w:kern w:val="0"/>
+          <w:sz w:val="20"/>
+          <w:szCs w:val="20"/>
+          <w:lang w:eastAsia="ru-RU"/>
+          <w14:ligatures w14:val="none"/>
+        </w:rPr>
+        <w:t>4</w:t>
       </w:r>
       <w:r>
         <w:rPr>
@@ -4598,13 +6010,232 @@
         <w:spacing w:before="100" w:beforeAutospacing="1" w:after="100" w:afterAutospacing="1" w:line="240" w:lineRule="auto"/>
         <w:rPr>
           <w:rFonts w:ascii="Open Sans" w:eastAsia="Times New Roman" w:hAnsi="Open Sans" w:cs="Open Sans"/>
-          <w:kern w:val="0"/>
-          <w:sz w:val="24"/>
-          <w:szCs w:val="24"/>
-          <w:lang w:eastAsia="ru-RU"/>
-          <w14:ligatures w14:val="none"/>
-        </w:rPr>
-      </w:pPr>
+          <w:b/>
+          <w:bCs/>
+          <w:kern w:val="0"/>
+          <w:sz w:val="24"/>
+          <w:szCs w:val="24"/>
+          <w:lang w:eastAsia="ru-RU"/>
+          <w14:ligatures w14:val="none"/>
+        </w:rPr>
+      </w:pPr>
+      <w:r>
+        <w:rPr>
+          <w:rFonts w:ascii="Open Sans" w:eastAsia="Times New Roman" w:hAnsi="Open Sans" w:cs="Open Sans"/>
+          <w:b/>
+          <w:bCs/>
+          <w:kern w:val="0"/>
+          <w:sz w:val="24"/>
+          <w:szCs w:val="24"/>
+          <w:lang w:eastAsia="ru-RU"/>
+          <w14:ligatures w14:val="none"/>
+        </w:rPr>
+        <w:t>Дополнительно:</w:t>
+      </w:r>
+    </w:p>
+    <w:p>
+      <w:pPr>
+        <w:shd w:val="clear" w:color="auto" w:fill="FFFFFF"/>
+        <w:spacing w:before="100" w:beforeAutospacing="1" w:after="100" w:afterAutospacing="1" w:line="240" w:lineRule="auto"/>
+        <w:rPr>
+          <w:rFonts w:ascii="Open Sans" w:eastAsia="Times New Roman" w:hAnsi="Open Sans" w:cs="Open Sans"/>
+          <w:kern w:val="0"/>
+          <w:sz w:val="24"/>
+          <w:szCs w:val="24"/>
+          <w:lang w:eastAsia="ru-RU"/>
+          <w14:ligatures w14:val="none"/>
+        </w:rPr>
+      </w:pPr>
+    </w:p>
+    <w:p>
+      <w:pPr>
+        <w:shd w:val="clear" w:color="auto" w:fill="FFFFFF"/>
+        <w:spacing w:before="100" w:beforeAutospacing="1" w:after="100" w:afterAutospacing="1" w:line="240" w:lineRule="auto"/>
+        <w:rPr>
+          <w:rFonts w:ascii="Open Sans" w:eastAsia="Times New Roman" w:hAnsi="Open Sans" w:cs="Open Sans"/>
+          <w:kern w:val="0"/>
+          <w:sz w:val="24"/>
+          <w:szCs w:val="24"/>
+          <w:lang w:eastAsia="ru-RU"/>
+          <w14:ligatures w14:val="none"/>
+        </w:rPr>
+      </w:pPr>
+      <w:proofErr w:type="spellStart"/>
+      <w:r>
+        <w:rPr>
+          <w:rFonts w:ascii="Open Sans" w:eastAsia="Times New Roman" w:hAnsi="Open Sans" w:cs="Open Sans"/>
+          <w:color w:val="0070C0"/>
+          <w:kern w:val="0"/>
+          <w:sz w:val="32"/>
+          <w:szCs w:val="32"/>
+          <w:lang w:eastAsia="ru-RU"/>
+          <w14:ligatures w14:val="none"/>
+        </w:rPr>
+        <w:t>pip</w:t>
+      </w:r>
+      <w:proofErr w:type="spellEnd"/>
+      <w:r>
+        <w:rPr>
+          <w:rFonts w:ascii="Open Sans" w:eastAsia="Times New Roman" w:hAnsi="Open Sans" w:cs="Open Sans"/>
+          <w:color w:val="0070C0"/>
+          <w:kern w:val="0"/>
+          <w:sz w:val="32"/>
+          <w:szCs w:val="32"/>
+          <w:lang w:eastAsia="ru-RU"/>
+          <w14:ligatures w14:val="none"/>
+        </w:rPr>
+        <w:t xml:space="preserve"> </w:t>
+      </w:r>
+      <w:proofErr w:type="spellStart"/>
+      <w:r>
+        <w:rPr>
+          <w:rFonts w:ascii="Open Sans" w:eastAsia="Times New Roman" w:hAnsi="Open Sans" w:cs="Open Sans"/>
+          <w:color w:val="0070C0"/>
+          <w:kern w:val="0"/>
+          <w:sz w:val="32"/>
+          <w:szCs w:val="32"/>
+          <w:lang w:eastAsia="ru-RU"/>
+          <w14:ligatures w14:val="none"/>
+        </w:rPr>
+        <w:t>install</w:t>
+      </w:r>
+      <w:proofErr w:type="spellEnd"/>
+      <w:r>
+        <w:rPr>
+          <w:rFonts w:ascii="Open Sans" w:eastAsia="Times New Roman" w:hAnsi="Open Sans" w:cs="Open Sans"/>
+          <w:color w:val="0070C0"/>
+          <w:kern w:val="0"/>
+          <w:sz w:val="32"/>
+          <w:szCs w:val="32"/>
+          <w:lang w:eastAsia="ru-RU"/>
+          <w14:ligatures w14:val="none"/>
+        </w:rPr>
+        <w:t xml:space="preserve"> antlr4-python3-runtime </w:t>
+      </w:r>
+      <w:proofErr w:type="spellStart"/>
+      <w:r>
+        <w:rPr>
+          <w:rFonts w:ascii="Open Sans" w:eastAsia="Times New Roman" w:hAnsi="Open Sans" w:cs="Open Sans"/>
+          <w:color w:val="0070C0"/>
+          <w:kern w:val="0"/>
+          <w:sz w:val="32"/>
+          <w:szCs w:val="32"/>
+          <w:lang w:eastAsia="ru-RU"/>
+          <w14:ligatures w14:val="none"/>
+        </w:rPr>
+        <w:t>networkx</w:t>
+      </w:r>
+      <w:proofErr w:type="spellEnd"/>
+      <w:r>
+        <w:rPr>
+          <w:rFonts w:ascii="Open Sans" w:eastAsia="Times New Roman" w:hAnsi="Open Sans" w:cs="Open Sans"/>
+          <w:color w:val="0070C0"/>
+          <w:kern w:val="0"/>
+          <w:sz w:val="32"/>
+          <w:szCs w:val="32"/>
+          <w:lang w:eastAsia="ru-RU"/>
+          <w14:ligatures w14:val="none"/>
+        </w:rPr>
+        <w:t xml:space="preserve"> </w:t>
+      </w:r>
+      <w:proofErr w:type="spellStart"/>
+      <w:proofErr w:type="gramStart"/>
+      <w:r>
+        <w:rPr>
+          <w:rFonts w:ascii="Open Sans" w:eastAsia="Times New Roman" w:hAnsi="Open Sans" w:cs="Open Sans"/>
+          <w:color w:val="0070C0"/>
+          <w:kern w:val="0"/>
+          <w:sz w:val="32"/>
+          <w:szCs w:val="32"/>
+          <w:lang w:eastAsia="ru-RU"/>
+          <w14:ligatures w14:val="none"/>
+        </w:rPr>
+        <w:t>matplotlib</w:t>
+      </w:r>
+      <w:proofErr w:type="spellEnd"/>
+      <w:r>
+        <w:rPr>
+          <w:rFonts w:ascii="Open Sans" w:eastAsia="Times New Roman" w:hAnsi="Open Sans" w:cs="Open Sans"/>
+          <w:color w:val="0070C0"/>
+          <w:kern w:val="0"/>
+          <w:sz w:val="32"/>
+          <w:szCs w:val="32"/>
+          <w:lang w:eastAsia="ru-RU"/>
+          <w14:ligatures w14:val="none"/>
+        </w:rPr>
+        <w:t xml:space="preserve">  </w:t>
+      </w:r>
+      <w:r>
+        <w:rPr>
+          <w:rFonts w:ascii="Open Sans" w:eastAsia="Times New Roman" w:hAnsi="Open Sans" w:cs="Open Sans"/>
+          <w:kern w:val="0"/>
+          <w:sz w:val="24"/>
+          <w:szCs w:val="24"/>
+          <w:lang w:eastAsia="ru-RU"/>
+          <w14:ligatures w14:val="none"/>
+        </w:rPr>
+        <w:t>-</w:t>
+      </w:r>
+      <w:proofErr w:type="gramEnd"/>
+      <w:r>
+        <w:rPr>
+          <w:rFonts w:ascii="Open Sans" w:eastAsia="Times New Roman" w:hAnsi="Open Sans" w:cs="Open Sans"/>
+          <w:kern w:val="0"/>
+          <w:sz w:val="24"/>
+          <w:szCs w:val="24"/>
+          <w:lang w:eastAsia="ru-RU"/>
+          <w14:ligatures w14:val="none"/>
+        </w:rPr>
+        <w:t xml:space="preserve"> </w:t>
+      </w:r>
+      <w:proofErr w:type="spellStart"/>
+      <w:r>
+        <w:rPr>
+          <w:rFonts w:ascii="Open Sans" w:eastAsia="Times New Roman" w:hAnsi="Open Sans" w:cs="Open Sans"/>
+          <w:kern w:val="0"/>
+          <w:sz w:val="24"/>
+          <w:szCs w:val="24"/>
+          <w:lang w:eastAsia="ru-RU"/>
+          <w14:ligatures w14:val="none"/>
+        </w:rPr>
+        <w:t>matplotlib</w:t>
+      </w:r>
+      <w:proofErr w:type="spellEnd"/>
+      <w:r>
+        <w:rPr>
+          <w:rFonts w:ascii="Open Sans" w:eastAsia="Times New Roman" w:hAnsi="Open Sans" w:cs="Open Sans"/>
+          <w:kern w:val="0"/>
+          <w:sz w:val="24"/>
+          <w:szCs w:val="24"/>
+          <w:lang w:eastAsia="ru-RU"/>
+          <w14:ligatures w14:val="none"/>
+        </w:rPr>
+        <w:t xml:space="preserve"> и </w:t>
+      </w:r>
+      <w:proofErr w:type="spellStart"/>
+      <w:r>
+        <w:rPr>
+          <w:rFonts w:ascii="Open Sans" w:eastAsia="Times New Roman" w:hAnsi="Open Sans" w:cs="Open Sans"/>
+          <w:kern w:val="0"/>
+          <w:sz w:val="24"/>
+          <w:szCs w:val="24"/>
+          <w:lang w:eastAsia="ru-RU"/>
+          <w14:ligatures w14:val="none"/>
+        </w:rPr>
+        <w:t>networkx</w:t>
+      </w:r>
+      <w:proofErr w:type="spellEnd"/>
+      <w:r>
+        <w:rPr>
+          <w:rFonts w:ascii="Open Sans" w:eastAsia="Times New Roman" w:hAnsi="Open Sans" w:cs="Open Sans"/>
+          <w:kern w:val="0"/>
+          <w:sz w:val="24"/>
+          <w:szCs w:val="24"/>
+          <w:lang w:eastAsia="ru-RU"/>
+          <w14:ligatures w14:val="none"/>
+        </w:rPr>
+        <w:t xml:space="preserve"> для визуализации дерева синтаксиса строит графическое представление дерева</w:t>
+      </w:r>
     </w:p>
     <w:p>
       <w:pPr>
